--- a/Commissioning Documents/Zigbee Network Commisioning Plan .docx
+++ b/Commissioning Documents/Zigbee Network Commisioning Plan .docx
@@ -549,13 +549,7 @@
           <w:color w:val="000000" w:themeColor="text1"/>
         </w:rPr>
         <w:lastRenderedPageBreak/>
-        <w:t>WIRELESS COMMUNICATION INTERFACE SPECIFICATIONS</w:t>
-      </w:r>
-      <w:r>
-        <w:rPr>
-          <w:color w:val="000000" w:themeColor="text1"/>
-        </w:rPr>
-        <w:t>:</w:t>
+        <w:t>WIRELESS COMMUNICATION INTERFACE SPECIFICATIONS:</w:t>
       </w:r>
     </w:p>
     <w:p>
@@ -576,13 +570,7 @@
         <w:rPr>
           <w:color w:val="000000" w:themeColor="text1"/>
         </w:rPr>
-        <w:t xml:space="preserve">1. </w:t>
-      </w:r>
-      <w:r>
-        <w:rPr>
-          <w:color w:val="000000" w:themeColor="text1"/>
-        </w:rPr>
-        <w:t xml:space="preserve">Range: at least 30m urban (non-line of sight).  </w:t>
+        <w:t xml:space="preserve">1. Range: at least 30m urban (non-line of sight).  </w:t>
       </w:r>
     </w:p>
     <w:p>
@@ -614,6 +602,7 @@
       </w:pPr>
       <w:r>
         <w:rPr>
+          <w:noProof/>
           <w:color w:val="000000" w:themeColor="text1"/>
         </w:rPr>
         <w:drawing>
@@ -682,19 +671,55 @@
         <w:rPr>
           <w:color w:val="000000" w:themeColor="text1"/>
         </w:rPr>
+        <w:t xml:space="preserve"> Data Rate: </w:t>
+      </w:r>
+      <w:r>
+        <w:rPr>
+          <w:color w:val="000000" w:themeColor="text1"/>
+        </w:rPr>
+        <w:t xml:space="preserve">Greater than </w:t>
+      </w:r>
+      <w:r>
+        <w:rPr>
+          <w:color w:val="000000" w:themeColor="text1"/>
+        </w:rPr>
+        <w:t>16</w:t>
+      </w:r>
+      <w:r>
+        <w:rPr>
+          <w:color w:val="000000" w:themeColor="text1"/>
+        </w:rPr>
+        <w:t>Kbps (Data)</w:t>
+      </w:r>
+      <w:r>
+        <w:rPr>
+          <w:color w:val="000000" w:themeColor="text1"/>
+        </w:rPr>
+        <w:t xml:space="preserve"> (assuming 1KHz sample rate </w:t>
+      </w:r>
+      <w:r>
+        <w:rPr>
+          <w:color w:val="000000" w:themeColor="text1"/>
+        </w:rPr>
+        <w:t>for</w:t>
+      </w:r>
+      <w:r>
+        <w:rPr>
+          <w:color w:val="000000" w:themeColor="text1"/>
+        </w:rPr>
         <w:t xml:space="preserve"> </w:t>
       </w:r>
       <w:r>
         <w:rPr>
           <w:color w:val="000000" w:themeColor="text1"/>
         </w:rPr>
-        <w:t xml:space="preserve">Data Rate: </w:t>
-      </w:r>
-      <w:r>
-        <w:rPr>
-          <w:color w:val="000000" w:themeColor="text1"/>
-        </w:rPr>
-        <w:t>Greater than 2.5Kbps (Data Bits)</w:t>
+        <w:t>Current Data)</w:t>
+      </w:r>
+      <w:r>
+        <w:rPr>
+          <w:color w:val="000000" w:themeColor="text1"/>
+        </w:rPr>
+        <w:t xml:space="preserve"> </w:t>
       </w:r>
     </w:p>
     <w:p>
@@ -753,7 +778,13 @@
         <w:rPr>
           <w:color w:val="000000" w:themeColor="text1"/>
         </w:rPr>
-        <w:t xml:space="preserve">Description: </w:t>
+        <w:t>DESCRIPTION</w:t>
+      </w:r>
+      <w:r>
+        <w:rPr>
+          <w:color w:val="000000" w:themeColor="text1"/>
+        </w:rPr>
+        <w:t xml:space="preserve">: </w:t>
       </w:r>
     </w:p>
     <w:p>
@@ -785,7 +816,13 @@
         <w:rPr>
           <w:color w:val="000000" w:themeColor="text1"/>
         </w:rPr>
-        <w:t>Test Requirements:</w:t>
+        <w:t>TEST REQUIREMENTS</w:t>
+      </w:r>
+      <w:r>
+        <w:rPr>
+          <w:color w:val="000000" w:themeColor="text1"/>
+        </w:rPr>
+        <w:t>:</w:t>
       </w:r>
     </w:p>
     <w:p>
@@ -841,7 +878,15 @@
         <w:rPr>
           <w:color w:val="000000" w:themeColor="text1"/>
         </w:rPr>
-        <w:t xml:space="preserve">3x </w:t>
+        <w:t>2</w:t>
+      </w:r>
+      <w:bookmarkStart w:id="0" w:name="_GoBack"/>
+      <w:bookmarkEnd w:id="0"/>
+      <w:r>
+        <w:rPr>
+          <w:color w:val="000000" w:themeColor="text1"/>
+        </w:rPr>
+        <w:t xml:space="preserve">x </w:t>
       </w:r>
       <w:proofErr w:type="spellStart"/>
       <w:r>
@@ -881,6 +926,7 @@
     </w:p>
     <w:p>
       <w:pPr>
+        <w:pStyle w:val="ListParagraph"/>
         <w:tabs>
           <w:tab w:val="left" w:pos="1780"/>
         </w:tabs>
@@ -888,14 +934,6 @@
           <w:color w:val="000000" w:themeColor="text1"/>
         </w:rPr>
       </w:pPr>
-      <w:r>
-        <w:rPr>
-          <w:color w:val="000000" w:themeColor="text1"/>
-        </w:rPr>
-        <w:t>Test Set Up:</w:t>
-      </w:r>
-      <w:bookmarkStart w:id="0" w:name="_GoBack"/>
-      <w:bookmarkEnd w:id="0"/>
     </w:p>
     <w:p>
       <w:pPr>
@@ -910,1706 +948,95 @@
         <w:rPr>
           <w:color w:val="000000" w:themeColor="text1"/>
         </w:rPr>
+        <w:t>INSTALL DIGI XCTU:</w:t>
+      </w:r>
+    </w:p>
+    <w:p>
+      <w:pPr>
+        <w:tabs>
+          <w:tab w:val="left" w:pos="1780"/>
+        </w:tabs>
+        <w:rPr>
+          <w:color w:val="000000" w:themeColor="text1"/>
+        </w:rPr>
+      </w:pPr>
+      <w:r>
+        <w:rPr>
+          <w:color w:val="000000" w:themeColor="text1"/>
+        </w:rPr>
+        <w:t xml:space="preserve"> Digi XCTU can be downloaded and installed from </w:t>
+      </w:r>
+      <w:hyperlink r:id="rId8" w:history="1">
+        <w:r>
+          <w:rPr>
+            <w:rStyle w:val="Hyperlink"/>
+          </w:rPr>
+          <w:t>https://www.digi.com/products/iot-platform/xctu</w:t>
+        </w:r>
+      </w:hyperlink>
+    </w:p>
+    <w:p>
+      <w:pPr>
+        <w:tabs>
+          <w:tab w:val="left" w:pos="1780"/>
+        </w:tabs>
+        <w:rPr>
+          <w:color w:val="000000" w:themeColor="text1"/>
+        </w:rPr>
+      </w:pPr>
+    </w:p>
+    <w:p>
+      <w:pPr>
+        <w:tabs>
+          <w:tab w:val="left" w:pos="1780"/>
+        </w:tabs>
+        <w:rPr>
+          <w:color w:val="000000" w:themeColor="text1"/>
+        </w:rPr>
+      </w:pPr>
+    </w:p>
+    <w:p>
+      <w:pPr>
+        <w:tabs>
+          <w:tab w:val="left" w:pos="1780"/>
+        </w:tabs>
+        <w:rPr>
+          <w:color w:val="000000" w:themeColor="text1"/>
+        </w:rPr>
+      </w:pPr>
+      <w:r>
+        <w:rPr>
+          <w:color w:val="000000" w:themeColor="text1"/>
+        </w:rPr>
         <w:lastRenderedPageBreak/>
+        <w:t>TEST SETUP</w:t>
+      </w:r>
+      <w:r>
+        <w:rPr>
+          <w:color w:val="000000" w:themeColor="text1"/>
+        </w:rPr>
+        <w:t>:</w:t>
+      </w:r>
+    </w:p>
+    <w:p>
+      <w:pPr>
+        <w:tabs>
+          <w:tab w:val="left" w:pos="1780"/>
+        </w:tabs>
+        <w:rPr>
+          <w:color w:val="000000" w:themeColor="text1"/>
+        </w:rPr>
+      </w:pPr>
+      <w:r>
+        <w:rPr>
+          <w:noProof/>
+          <w:color w:val="000000" w:themeColor="text1"/>
+        </w:rPr>
         <w:drawing>
           <wp:inline distT="0" distB="0" distL="0" distR="0" wp14:anchorId="4F0F52CF" wp14:editId="3100E5BD">
             <wp:extent cx="6858000" cy="2058035"/>
             <wp:effectExtent l="0" t="0" r="0" b="0"/>
             <wp:docPr id="22" name="Picture 22"/>
-            <wp:cNvGraphicFramePr>
-              <a:graphicFrameLocks xmlns:a="http://schemas.openxmlformats.org/drawingml/2006/main" noChangeAspect="1"/>
-            </wp:cNvGraphicFramePr>
-            <a:graphic xmlns:a="http://schemas.openxmlformats.org/drawingml/2006/main">
-              <a:graphicData uri="http://schemas.openxmlformats.org/drawingml/2006/picture">
-                <pic:pic xmlns:pic="http://schemas.openxmlformats.org/drawingml/2006/picture">
-                  <pic:nvPicPr>
-                    <pic:cNvPr id="1" name=""/>
-                    <pic:cNvPicPr/>
-                  </pic:nvPicPr>
-                  <pic:blipFill>
-                    <a:blip r:embed="rId8"/>
-                    <a:stretch>
-                      <a:fillRect/>
-                    </a:stretch>
-                  </pic:blipFill>
-                  <pic:spPr>
-                    <a:xfrm>
-                      <a:off x="0" y="0"/>
-                      <a:ext cx="6858000" cy="2058035"/>
-                    </a:xfrm>
-                    <a:prstGeom prst="rect">
-                      <a:avLst/>
-                    </a:prstGeom>
-                  </pic:spPr>
-                </pic:pic>
-              </a:graphicData>
-            </a:graphic>
-          </wp:inline>
-        </w:drawing>
-      </w:r>
-    </w:p>
-    <w:p>
-      <w:pPr>
-        <w:tabs>
-          <w:tab w:val="left" w:pos="1780"/>
-        </w:tabs>
-        <w:rPr>
-          <w:color w:val="000000" w:themeColor="text1"/>
-        </w:rPr>
-      </w:pPr>
-      <w:r>
-        <w:rPr>
-          <w:color w:val="000000" w:themeColor="text1"/>
-        </w:rPr>
-        <w:t>Test Case 1:</w:t>
-      </w:r>
-    </w:p>
-    <w:tbl>
-      <w:tblPr>
-        <w:tblStyle w:val="TableGrid"/>
-        <w:tblW w:w="0" w:type="auto"/>
-        <w:tblLook w:val="04A0" w:firstRow="1" w:lastRow="0" w:firstColumn="1" w:lastColumn="0" w:noHBand="0" w:noVBand="1"/>
-      </w:tblPr>
-      <w:tblGrid>
-        <w:gridCol w:w="2755"/>
-        <w:gridCol w:w="2473"/>
-        <w:gridCol w:w="2727"/>
-        <w:gridCol w:w="2835"/>
-      </w:tblGrid>
-      <w:tr>
-        <w:tc>
-          <w:tcPr>
-            <w:tcW w:w="2755" w:type="dxa"/>
-          </w:tcPr>
-          <w:p>
-            <w:pPr>
-              <w:tabs>
-                <w:tab w:val="left" w:pos="1780"/>
-              </w:tabs>
-              <w:rPr>
-                <w:color w:val="000000" w:themeColor="text1"/>
-              </w:rPr>
-            </w:pPr>
-            <w:r>
-              <w:rPr>
-                <w:color w:val="000000" w:themeColor="text1"/>
-              </w:rPr>
-              <w:t>Distance</w:t>
-            </w:r>
-          </w:p>
-        </w:tc>
-        <w:tc>
-          <w:tcPr>
-            <w:tcW w:w="2473" w:type="dxa"/>
-          </w:tcPr>
-          <w:p>
-            <w:pPr>
-              <w:tabs>
-                <w:tab w:val="left" w:pos="1780"/>
-              </w:tabs>
-              <w:rPr>
-                <w:color w:val="000000" w:themeColor="text1"/>
-              </w:rPr>
-            </w:pPr>
-            <w:r>
-              <w:rPr>
-                <w:color w:val="000000" w:themeColor="text1"/>
-              </w:rPr>
-              <w:t>Enclosure</w:t>
-            </w:r>
-          </w:p>
-        </w:tc>
-        <w:tc>
-          <w:tcPr>
-            <w:tcW w:w="2727" w:type="dxa"/>
-          </w:tcPr>
-          <w:p>
-            <w:pPr>
-              <w:tabs>
-                <w:tab w:val="left" w:pos="1780"/>
-              </w:tabs>
-              <w:rPr>
-                <w:color w:val="000000" w:themeColor="text1"/>
-              </w:rPr>
-            </w:pPr>
-            <w:r>
-              <w:rPr>
-                <w:color w:val="000000" w:themeColor="text1"/>
-              </w:rPr>
-              <w:t>Remote Power</w:t>
-            </w:r>
-          </w:p>
-        </w:tc>
-        <w:tc>
-          <w:tcPr>
-            <w:tcW w:w="2835" w:type="dxa"/>
-          </w:tcPr>
-          <w:p>
-            <w:pPr>
-              <w:tabs>
-                <w:tab w:val="left" w:pos="1780"/>
-              </w:tabs>
-              <w:rPr>
-                <w:color w:val="000000" w:themeColor="text1"/>
-              </w:rPr>
-            </w:pPr>
-            <w:r>
-              <w:rPr>
-                <w:color w:val="000000" w:themeColor="text1"/>
-              </w:rPr>
-              <w:t>Packets lost/Packets Sent</w:t>
-            </w:r>
-          </w:p>
-        </w:tc>
-      </w:tr>
-      <w:tr>
-        <w:trPr>
-          <w:trHeight w:val="136"/>
-        </w:trPr>
-        <w:tc>
-          <w:tcPr>
-            <w:tcW w:w="2755" w:type="dxa"/>
-            <w:vMerge w:val="restart"/>
-          </w:tcPr>
-          <w:p>
-            <w:pPr>
-              <w:tabs>
-                <w:tab w:val="left" w:pos="1780"/>
-              </w:tabs>
-              <w:rPr>
-                <w:color w:val="000000" w:themeColor="text1"/>
-              </w:rPr>
-            </w:pPr>
-            <w:r>
-              <w:rPr>
-                <w:color w:val="000000" w:themeColor="text1"/>
-              </w:rPr>
-              <w:t>10m</w:t>
-            </w:r>
-          </w:p>
-        </w:tc>
-        <w:tc>
-          <w:tcPr>
-            <w:tcW w:w="2473" w:type="dxa"/>
-          </w:tcPr>
-          <w:p>
-            <w:pPr>
-              <w:tabs>
-                <w:tab w:val="left" w:pos="1780"/>
-              </w:tabs>
-              <w:rPr>
-                <w:color w:val="000000" w:themeColor="text1"/>
-              </w:rPr>
-            </w:pPr>
-            <w:r>
-              <w:rPr>
-                <w:color w:val="000000" w:themeColor="text1"/>
-              </w:rPr>
-              <w:t>None</w:t>
-            </w:r>
-          </w:p>
-        </w:tc>
-        <w:tc>
-          <w:tcPr>
-            <w:tcW w:w="2727" w:type="dxa"/>
-          </w:tcPr>
-          <w:p>
-            <w:pPr>
-              <w:tabs>
-                <w:tab w:val="left" w:pos="1780"/>
-              </w:tabs>
-              <w:rPr>
-                <w:color w:val="000000" w:themeColor="text1"/>
-              </w:rPr>
-            </w:pPr>
-          </w:p>
-        </w:tc>
-        <w:tc>
-          <w:tcPr>
-            <w:tcW w:w="2835" w:type="dxa"/>
-          </w:tcPr>
-          <w:p>
-            <w:pPr>
-              <w:tabs>
-                <w:tab w:val="left" w:pos="1780"/>
-              </w:tabs>
-              <w:rPr>
-                <w:color w:val="000000" w:themeColor="text1"/>
-              </w:rPr>
-            </w:pPr>
-          </w:p>
-        </w:tc>
-      </w:tr>
-      <w:tr>
-        <w:trPr>
-          <w:trHeight w:val="134"/>
-        </w:trPr>
-        <w:tc>
-          <w:tcPr>
-            <w:tcW w:w="2755" w:type="dxa"/>
-            <w:vMerge/>
-          </w:tcPr>
-          <w:p>
-            <w:pPr>
-              <w:tabs>
-                <w:tab w:val="left" w:pos="1780"/>
-              </w:tabs>
-              <w:rPr>
-                <w:color w:val="000000" w:themeColor="text1"/>
-              </w:rPr>
-            </w:pPr>
-          </w:p>
-        </w:tc>
-        <w:tc>
-          <w:tcPr>
-            <w:tcW w:w="2473" w:type="dxa"/>
-          </w:tcPr>
-          <w:p>
-            <w:pPr>
-              <w:tabs>
-                <w:tab w:val="left" w:pos="1780"/>
-              </w:tabs>
-              <w:rPr>
-                <w:color w:val="000000" w:themeColor="text1"/>
-              </w:rPr>
-            </w:pPr>
-            <w:r>
-              <w:rPr>
-                <w:color w:val="000000" w:themeColor="text1"/>
-              </w:rPr>
-              <w:t>Plastic</w:t>
-            </w:r>
-          </w:p>
-        </w:tc>
-        <w:tc>
-          <w:tcPr>
-            <w:tcW w:w="2727" w:type="dxa"/>
-          </w:tcPr>
-          <w:p>
-            <w:pPr>
-              <w:tabs>
-                <w:tab w:val="left" w:pos="1780"/>
-              </w:tabs>
-              <w:rPr>
-                <w:color w:val="000000" w:themeColor="text1"/>
-              </w:rPr>
-            </w:pPr>
-          </w:p>
-        </w:tc>
-        <w:tc>
-          <w:tcPr>
-            <w:tcW w:w="2835" w:type="dxa"/>
-          </w:tcPr>
-          <w:p>
-            <w:pPr>
-              <w:tabs>
-                <w:tab w:val="left" w:pos="1780"/>
-              </w:tabs>
-              <w:rPr>
-                <w:color w:val="000000" w:themeColor="text1"/>
-              </w:rPr>
-            </w:pPr>
-          </w:p>
-        </w:tc>
-      </w:tr>
-      <w:tr>
-        <w:trPr>
-          <w:trHeight w:val="134"/>
-        </w:trPr>
-        <w:tc>
-          <w:tcPr>
-            <w:tcW w:w="2755" w:type="dxa"/>
-            <w:vMerge/>
-          </w:tcPr>
-          <w:p>
-            <w:pPr>
-              <w:tabs>
-                <w:tab w:val="left" w:pos="1780"/>
-              </w:tabs>
-              <w:rPr>
-                <w:color w:val="000000" w:themeColor="text1"/>
-              </w:rPr>
-            </w:pPr>
-          </w:p>
-        </w:tc>
-        <w:tc>
-          <w:tcPr>
-            <w:tcW w:w="2473" w:type="dxa"/>
-          </w:tcPr>
-          <w:p>
-            <w:pPr>
-              <w:tabs>
-                <w:tab w:val="left" w:pos="1780"/>
-              </w:tabs>
-              <w:rPr>
-                <w:color w:val="000000" w:themeColor="text1"/>
-              </w:rPr>
-            </w:pPr>
-            <w:r>
-              <w:rPr>
-                <w:color w:val="000000" w:themeColor="text1"/>
-              </w:rPr>
-              <w:t>Metal</w:t>
-            </w:r>
-          </w:p>
-        </w:tc>
-        <w:tc>
-          <w:tcPr>
-            <w:tcW w:w="2727" w:type="dxa"/>
-          </w:tcPr>
-          <w:p>
-            <w:pPr>
-              <w:tabs>
-                <w:tab w:val="left" w:pos="1780"/>
-              </w:tabs>
-              <w:rPr>
-                <w:color w:val="000000" w:themeColor="text1"/>
-              </w:rPr>
-            </w:pPr>
-          </w:p>
-        </w:tc>
-        <w:tc>
-          <w:tcPr>
-            <w:tcW w:w="2835" w:type="dxa"/>
-          </w:tcPr>
-          <w:p>
-            <w:pPr>
-              <w:tabs>
-                <w:tab w:val="left" w:pos="1780"/>
-              </w:tabs>
-              <w:rPr>
-                <w:color w:val="000000" w:themeColor="text1"/>
-              </w:rPr>
-            </w:pPr>
-          </w:p>
-        </w:tc>
-      </w:tr>
-      <w:tr>
-        <w:trPr>
-          <w:trHeight w:val="136"/>
-        </w:trPr>
-        <w:tc>
-          <w:tcPr>
-            <w:tcW w:w="2755" w:type="dxa"/>
-            <w:vMerge w:val="restart"/>
-          </w:tcPr>
-          <w:p>
-            <w:pPr>
-              <w:tabs>
-                <w:tab w:val="left" w:pos="1780"/>
-              </w:tabs>
-              <w:rPr>
-                <w:color w:val="000000" w:themeColor="text1"/>
-              </w:rPr>
-            </w:pPr>
-            <w:r>
-              <w:rPr>
-                <w:color w:val="000000" w:themeColor="text1"/>
-              </w:rPr>
-              <w:t>20m</w:t>
-            </w:r>
-          </w:p>
-        </w:tc>
-        <w:tc>
-          <w:tcPr>
-            <w:tcW w:w="2473" w:type="dxa"/>
-          </w:tcPr>
-          <w:p>
-            <w:pPr>
-              <w:tabs>
-                <w:tab w:val="left" w:pos="1780"/>
-              </w:tabs>
-              <w:rPr>
-                <w:color w:val="000000" w:themeColor="text1"/>
-              </w:rPr>
-            </w:pPr>
-            <w:r>
-              <w:rPr>
-                <w:color w:val="000000" w:themeColor="text1"/>
-              </w:rPr>
-              <w:t>None</w:t>
-            </w:r>
-          </w:p>
-        </w:tc>
-        <w:tc>
-          <w:tcPr>
-            <w:tcW w:w="2727" w:type="dxa"/>
-          </w:tcPr>
-          <w:p>
-            <w:pPr>
-              <w:tabs>
-                <w:tab w:val="left" w:pos="1780"/>
-              </w:tabs>
-              <w:rPr>
-                <w:color w:val="000000" w:themeColor="text1"/>
-              </w:rPr>
-            </w:pPr>
-          </w:p>
-        </w:tc>
-        <w:tc>
-          <w:tcPr>
-            <w:tcW w:w="2835" w:type="dxa"/>
-          </w:tcPr>
-          <w:p>
-            <w:pPr>
-              <w:tabs>
-                <w:tab w:val="left" w:pos="1780"/>
-              </w:tabs>
-              <w:rPr>
-                <w:color w:val="000000" w:themeColor="text1"/>
-              </w:rPr>
-            </w:pPr>
-          </w:p>
-        </w:tc>
-      </w:tr>
-      <w:tr>
-        <w:trPr>
-          <w:trHeight w:val="134"/>
-        </w:trPr>
-        <w:tc>
-          <w:tcPr>
-            <w:tcW w:w="2755" w:type="dxa"/>
-            <w:vMerge/>
-          </w:tcPr>
-          <w:p>
-            <w:pPr>
-              <w:tabs>
-                <w:tab w:val="left" w:pos="1780"/>
-              </w:tabs>
-              <w:rPr>
-                <w:color w:val="000000" w:themeColor="text1"/>
-              </w:rPr>
-            </w:pPr>
-          </w:p>
-        </w:tc>
-        <w:tc>
-          <w:tcPr>
-            <w:tcW w:w="2473" w:type="dxa"/>
-          </w:tcPr>
-          <w:p>
-            <w:pPr>
-              <w:tabs>
-                <w:tab w:val="left" w:pos="1780"/>
-              </w:tabs>
-              <w:rPr>
-                <w:color w:val="000000" w:themeColor="text1"/>
-              </w:rPr>
-            </w:pPr>
-            <w:r>
-              <w:rPr>
-                <w:color w:val="000000" w:themeColor="text1"/>
-              </w:rPr>
-              <w:t>Plastic</w:t>
-            </w:r>
-          </w:p>
-        </w:tc>
-        <w:tc>
-          <w:tcPr>
-            <w:tcW w:w="2727" w:type="dxa"/>
-          </w:tcPr>
-          <w:p>
-            <w:pPr>
-              <w:tabs>
-                <w:tab w:val="left" w:pos="1780"/>
-              </w:tabs>
-              <w:rPr>
-                <w:color w:val="000000" w:themeColor="text1"/>
-              </w:rPr>
-            </w:pPr>
-          </w:p>
-        </w:tc>
-        <w:tc>
-          <w:tcPr>
-            <w:tcW w:w="2835" w:type="dxa"/>
-          </w:tcPr>
-          <w:p>
-            <w:pPr>
-              <w:tabs>
-                <w:tab w:val="left" w:pos="1780"/>
-              </w:tabs>
-              <w:rPr>
-                <w:color w:val="000000" w:themeColor="text1"/>
-              </w:rPr>
-            </w:pPr>
-          </w:p>
-        </w:tc>
-      </w:tr>
-      <w:tr>
-        <w:trPr>
-          <w:trHeight w:val="134"/>
-        </w:trPr>
-        <w:tc>
-          <w:tcPr>
-            <w:tcW w:w="2755" w:type="dxa"/>
-            <w:vMerge/>
-          </w:tcPr>
-          <w:p>
-            <w:pPr>
-              <w:tabs>
-                <w:tab w:val="left" w:pos="1780"/>
-              </w:tabs>
-              <w:rPr>
-                <w:color w:val="000000" w:themeColor="text1"/>
-              </w:rPr>
-            </w:pPr>
-          </w:p>
-        </w:tc>
-        <w:tc>
-          <w:tcPr>
-            <w:tcW w:w="2473" w:type="dxa"/>
-          </w:tcPr>
-          <w:p>
-            <w:pPr>
-              <w:tabs>
-                <w:tab w:val="left" w:pos="1780"/>
-              </w:tabs>
-              <w:rPr>
-                <w:color w:val="000000" w:themeColor="text1"/>
-              </w:rPr>
-            </w:pPr>
-            <w:r>
-              <w:rPr>
-                <w:color w:val="000000" w:themeColor="text1"/>
-              </w:rPr>
-              <w:t>Metal</w:t>
-            </w:r>
-          </w:p>
-        </w:tc>
-        <w:tc>
-          <w:tcPr>
-            <w:tcW w:w="2727" w:type="dxa"/>
-          </w:tcPr>
-          <w:p>
-            <w:pPr>
-              <w:tabs>
-                <w:tab w:val="left" w:pos="1780"/>
-              </w:tabs>
-              <w:rPr>
-                <w:color w:val="000000" w:themeColor="text1"/>
-              </w:rPr>
-            </w:pPr>
-          </w:p>
-        </w:tc>
-        <w:tc>
-          <w:tcPr>
-            <w:tcW w:w="2835" w:type="dxa"/>
-          </w:tcPr>
-          <w:p>
-            <w:pPr>
-              <w:tabs>
-                <w:tab w:val="left" w:pos="1780"/>
-              </w:tabs>
-              <w:rPr>
-                <w:color w:val="000000" w:themeColor="text1"/>
-              </w:rPr>
-            </w:pPr>
-          </w:p>
-        </w:tc>
-      </w:tr>
-      <w:tr>
-        <w:trPr>
-          <w:trHeight w:val="136"/>
-        </w:trPr>
-        <w:tc>
-          <w:tcPr>
-            <w:tcW w:w="2755" w:type="dxa"/>
-            <w:vMerge w:val="restart"/>
-          </w:tcPr>
-          <w:p>
-            <w:pPr>
-              <w:tabs>
-                <w:tab w:val="left" w:pos="1780"/>
-              </w:tabs>
-              <w:rPr>
-                <w:color w:val="000000" w:themeColor="text1"/>
-              </w:rPr>
-            </w:pPr>
-            <w:r>
-              <w:rPr>
-                <w:color w:val="000000" w:themeColor="text1"/>
-              </w:rPr>
-              <w:t>30m</w:t>
-            </w:r>
-          </w:p>
-        </w:tc>
-        <w:tc>
-          <w:tcPr>
-            <w:tcW w:w="2473" w:type="dxa"/>
-          </w:tcPr>
-          <w:p>
-            <w:pPr>
-              <w:tabs>
-                <w:tab w:val="left" w:pos="1780"/>
-              </w:tabs>
-              <w:rPr>
-                <w:color w:val="000000" w:themeColor="text1"/>
-              </w:rPr>
-            </w:pPr>
-            <w:r>
-              <w:rPr>
-                <w:color w:val="000000" w:themeColor="text1"/>
-              </w:rPr>
-              <w:t>None</w:t>
-            </w:r>
-          </w:p>
-        </w:tc>
-        <w:tc>
-          <w:tcPr>
-            <w:tcW w:w="2727" w:type="dxa"/>
-          </w:tcPr>
-          <w:p>
-            <w:pPr>
-              <w:tabs>
-                <w:tab w:val="left" w:pos="1780"/>
-              </w:tabs>
-              <w:rPr>
-                <w:color w:val="000000" w:themeColor="text1"/>
-              </w:rPr>
-            </w:pPr>
-          </w:p>
-        </w:tc>
-        <w:tc>
-          <w:tcPr>
-            <w:tcW w:w="2835" w:type="dxa"/>
-          </w:tcPr>
-          <w:p>
-            <w:pPr>
-              <w:tabs>
-                <w:tab w:val="left" w:pos="1780"/>
-              </w:tabs>
-              <w:rPr>
-                <w:color w:val="000000" w:themeColor="text1"/>
-              </w:rPr>
-            </w:pPr>
-          </w:p>
-        </w:tc>
-      </w:tr>
-      <w:tr>
-        <w:trPr>
-          <w:trHeight w:val="134"/>
-        </w:trPr>
-        <w:tc>
-          <w:tcPr>
-            <w:tcW w:w="2755" w:type="dxa"/>
-            <w:vMerge/>
-          </w:tcPr>
-          <w:p>
-            <w:pPr>
-              <w:tabs>
-                <w:tab w:val="left" w:pos="1780"/>
-              </w:tabs>
-              <w:rPr>
-                <w:color w:val="000000" w:themeColor="text1"/>
-              </w:rPr>
-            </w:pPr>
-          </w:p>
-        </w:tc>
-        <w:tc>
-          <w:tcPr>
-            <w:tcW w:w="2473" w:type="dxa"/>
-          </w:tcPr>
-          <w:p>
-            <w:pPr>
-              <w:tabs>
-                <w:tab w:val="left" w:pos="1780"/>
-              </w:tabs>
-              <w:rPr>
-                <w:color w:val="000000" w:themeColor="text1"/>
-              </w:rPr>
-            </w:pPr>
-            <w:r>
-              <w:rPr>
-                <w:color w:val="000000" w:themeColor="text1"/>
-              </w:rPr>
-              <w:t>Plastic</w:t>
-            </w:r>
-          </w:p>
-        </w:tc>
-        <w:tc>
-          <w:tcPr>
-            <w:tcW w:w="2727" w:type="dxa"/>
-          </w:tcPr>
-          <w:p>
-            <w:pPr>
-              <w:tabs>
-                <w:tab w:val="left" w:pos="1780"/>
-              </w:tabs>
-              <w:rPr>
-                <w:color w:val="000000" w:themeColor="text1"/>
-              </w:rPr>
-            </w:pPr>
-          </w:p>
-        </w:tc>
-        <w:tc>
-          <w:tcPr>
-            <w:tcW w:w="2835" w:type="dxa"/>
-          </w:tcPr>
-          <w:p>
-            <w:pPr>
-              <w:tabs>
-                <w:tab w:val="left" w:pos="1780"/>
-              </w:tabs>
-              <w:rPr>
-                <w:color w:val="000000" w:themeColor="text1"/>
-              </w:rPr>
-            </w:pPr>
-          </w:p>
-        </w:tc>
-      </w:tr>
-      <w:tr>
-        <w:trPr>
-          <w:trHeight w:val="134"/>
-        </w:trPr>
-        <w:tc>
-          <w:tcPr>
-            <w:tcW w:w="2755" w:type="dxa"/>
-            <w:vMerge/>
-          </w:tcPr>
-          <w:p>
-            <w:pPr>
-              <w:tabs>
-                <w:tab w:val="left" w:pos="1780"/>
-              </w:tabs>
-              <w:rPr>
-                <w:color w:val="000000" w:themeColor="text1"/>
-              </w:rPr>
-            </w:pPr>
-          </w:p>
-        </w:tc>
-        <w:tc>
-          <w:tcPr>
-            <w:tcW w:w="2473" w:type="dxa"/>
-          </w:tcPr>
-          <w:p>
-            <w:pPr>
-              <w:tabs>
-                <w:tab w:val="left" w:pos="1780"/>
-              </w:tabs>
-              <w:rPr>
-                <w:color w:val="000000" w:themeColor="text1"/>
-              </w:rPr>
-            </w:pPr>
-            <w:r>
-              <w:rPr>
-                <w:color w:val="000000" w:themeColor="text1"/>
-              </w:rPr>
-              <w:t>Metal</w:t>
-            </w:r>
-          </w:p>
-        </w:tc>
-        <w:tc>
-          <w:tcPr>
-            <w:tcW w:w="2727" w:type="dxa"/>
-          </w:tcPr>
-          <w:p>
-            <w:pPr>
-              <w:tabs>
-                <w:tab w:val="left" w:pos="1780"/>
-              </w:tabs>
-              <w:rPr>
-                <w:color w:val="000000" w:themeColor="text1"/>
-              </w:rPr>
-            </w:pPr>
-          </w:p>
-        </w:tc>
-        <w:tc>
-          <w:tcPr>
-            <w:tcW w:w="2835" w:type="dxa"/>
-          </w:tcPr>
-          <w:p>
-            <w:pPr>
-              <w:tabs>
-                <w:tab w:val="left" w:pos="1780"/>
-              </w:tabs>
-              <w:rPr>
-                <w:color w:val="000000" w:themeColor="text1"/>
-              </w:rPr>
-            </w:pPr>
-          </w:p>
-        </w:tc>
-      </w:tr>
-    </w:tbl>
-    <w:p>
-      <w:pPr>
-        <w:tabs>
-          <w:tab w:val="left" w:pos="1780"/>
-        </w:tabs>
-        <w:rPr>
-          <w:color w:val="000000" w:themeColor="text1"/>
-        </w:rPr>
-      </w:pPr>
-    </w:p>
-    <w:p>
-      <w:pPr>
-        <w:tabs>
-          <w:tab w:val="left" w:pos="1780"/>
-        </w:tabs>
-        <w:rPr>
-          <w:color w:val="000000" w:themeColor="text1"/>
-        </w:rPr>
-      </w:pPr>
-      <w:r>
-        <w:rPr>
-          <w:color w:val="000000" w:themeColor="text1"/>
-        </w:rPr>
-        <w:t>Test Case 2:</w:t>
-      </w:r>
-    </w:p>
-    <w:tbl>
-      <w:tblPr>
-        <w:tblStyle w:val="TableGrid"/>
-        <w:tblW w:w="0" w:type="auto"/>
-        <w:tblLook w:val="04A0" w:firstRow="1" w:lastRow="0" w:firstColumn="1" w:lastColumn="0" w:noHBand="0" w:noVBand="1"/>
-      </w:tblPr>
-      <w:tblGrid>
-        <w:gridCol w:w="2187"/>
-        <w:gridCol w:w="2194"/>
-        <w:gridCol w:w="1959"/>
-        <w:gridCol w:w="2167"/>
-        <w:gridCol w:w="2283"/>
-      </w:tblGrid>
-      <w:tr>
-        <w:tc>
-          <w:tcPr>
-            <w:tcW w:w="2187" w:type="dxa"/>
-          </w:tcPr>
-          <w:p>
-            <w:pPr>
-              <w:tabs>
-                <w:tab w:val="left" w:pos="1780"/>
-              </w:tabs>
-              <w:rPr>
-                <w:color w:val="000000" w:themeColor="text1"/>
-              </w:rPr>
-            </w:pPr>
-            <w:r>
-              <w:rPr>
-                <w:color w:val="000000" w:themeColor="text1"/>
-              </w:rPr>
-              <w:t>Distance</w:t>
-            </w:r>
-          </w:p>
-        </w:tc>
-        <w:tc>
-          <w:tcPr>
-            <w:tcW w:w="2194" w:type="dxa"/>
-          </w:tcPr>
-          <w:p>
-            <w:pPr>
-              <w:tabs>
-                <w:tab w:val="left" w:pos="1780"/>
-              </w:tabs>
-              <w:rPr>
-                <w:color w:val="000000" w:themeColor="text1"/>
-              </w:rPr>
-            </w:pPr>
-            <w:r>
-              <w:rPr>
-                <w:color w:val="000000" w:themeColor="text1"/>
-              </w:rPr>
-              <w:t>Scenario</w:t>
-            </w:r>
-          </w:p>
-        </w:tc>
-        <w:tc>
-          <w:tcPr>
-            <w:tcW w:w="1959" w:type="dxa"/>
-          </w:tcPr>
-          <w:p>
-            <w:pPr>
-              <w:tabs>
-                <w:tab w:val="left" w:pos="1780"/>
-              </w:tabs>
-              <w:rPr>
-                <w:color w:val="000000" w:themeColor="text1"/>
-              </w:rPr>
-            </w:pPr>
-            <w:r>
-              <w:rPr>
-                <w:color w:val="000000" w:themeColor="text1"/>
-              </w:rPr>
-              <w:t>Number of Walls/Floors</w:t>
-            </w:r>
-          </w:p>
-        </w:tc>
-        <w:tc>
-          <w:tcPr>
-            <w:tcW w:w="2167" w:type="dxa"/>
-          </w:tcPr>
-          <w:p>
-            <w:pPr>
-              <w:tabs>
-                <w:tab w:val="left" w:pos="1780"/>
-              </w:tabs>
-              <w:rPr>
-                <w:color w:val="000000" w:themeColor="text1"/>
-              </w:rPr>
-            </w:pPr>
-            <w:r>
-              <w:rPr>
-                <w:color w:val="000000" w:themeColor="text1"/>
-              </w:rPr>
-              <w:t>Remote Power</w:t>
-            </w:r>
-          </w:p>
-        </w:tc>
-        <w:tc>
-          <w:tcPr>
-            <w:tcW w:w="2283" w:type="dxa"/>
-          </w:tcPr>
-          <w:p>
-            <w:pPr>
-              <w:tabs>
-                <w:tab w:val="left" w:pos="1780"/>
-              </w:tabs>
-              <w:rPr>
-                <w:color w:val="000000" w:themeColor="text1"/>
-              </w:rPr>
-            </w:pPr>
-            <w:r>
-              <w:rPr>
-                <w:color w:val="000000" w:themeColor="text1"/>
-              </w:rPr>
-              <w:t>Packets lost/Packets Sent</w:t>
-            </w:r>
-          </w:p>
-        </w:tc>
-      </w:tr>
-      <w:tr>
-        <w:tc>
-          <w:tcPr>
-            <w:tcW w:w="2187" w:type="dxa"/>
-            <w:vMerge w:val="restart"/>
-          </w:tcPr>
-          <w:p>
-            <w:pPr>
-              <w:tabs>
-                <w:tab w:val="left" w:pos="1780"/>
-              </w:tabs>
-              <w:rPr>
-                <w:color w:val="000000" w:themeColor="text1"/>
-              </w:rPr>
-            </w:pPr>
-            <w:r>
-              <w:rPr>
-                <w:color w:val="000000" w:themeColor="text1"/>
-              </w:rPr>
-              <w:t>10m</w:t>
-            </w:r>
-          </w:p>
-        </w:tc>
-        <w:tc>
-          <w:tcPr>
-            <w:tcW w:w="2194" w:type="dxa"/>
-          </w:tcPr>
-          <w:p>
-            <w:pPr>
-              <w:tabs>
-                <w:tab w:val="left" w:pos="1780"/>
-              </w:tabs>
-              <w:rPr>
-                <w:color w:val="000000" w:themeColor="text1"/>
-              </w:rPr>
-            </w:pPr>
-            <w:r>
-              <w:rPr>
-                <w:color w:val="000000" w:themeColor="text1"/>
-              </w:rPr>
-              <w:t>Through Walls</w:t>
-            </w:r>
-          </w:p>
-        </w:tc>
-        <w:tc>
-          <w:tcPr>
-            <w:tcW w:w="1959" w:type="dxa"/>
-          </w:tcPr>
-          <w:p>
-            <w:pPr>
-              <w:tabs>
-                <w:tab w:val="left" w:pos="1780"/>
-              </w:tabs>
-              <w:rPr>
-                <w:color w:val="000000" w:themeColor="text1"/>
-              </w:rPr>
-            </w:pPr>
-          </w:p>
-        </w:tc>
-        <w:tc>
-          <w:tcPr>
-            <w:tcW w:w="2167" w:type="dxa"/>
-          </w:tcPr>
-          <w:p>
-            <w:pPr>
-              <w:tabs>
-                <w:tab w:val="left" w:pos="1780"/>
-              </w:tabs>
-              <w:rPr>
-                <w:color w:val="000000" w:themeColor="text1"/>
-              </w:rPr>
-            </w:pPr>
-          </w:p>
-        </w:tc>
-        <w:tc>
-          <w:tcPr>
-            <w:tcW w:w="2283" w:type="dxa"/>
-          </w:tcPr>
-          <w:p>
-            <w:pPr>
-              <w:tabs>
-                <w:tab w:val="left" w:pos="1780"/>
-              </w:tabs>
-              <w:rPr>
-                <w:color w:val="000000" w:themeColor="text1"/>
-              </w:rPr>
-            </w:pPr>
-          </w:p>
-        </w:tc>
-      </w:tr>
-      <w:tr>
-        <w:tc>
-          <w:tcPr>
-            <w:tcW w:w="2187" w:type="dxa"/>
-            <w:vMerge/>
-          </w:tcPr>
-          <w:p>
-            <w:pPr>
-              <w:tabs>
-                <w:tab w:val="left" w:pos="1780"/>
-              </w:tabs>
-              <w:rPr>
-                <w:color w:val="000000" w:themeColor="text1"/>
-              </w:rPr>
-            </w:pPr>
-          </w:p>
-        </w:tc>
-        <w:tc>
-          <w:tcPr>
-            <w:tcW w:w="2194" w:type="dxa"/>
-          </w:tcPr>
-          <w:p>
-            <w:pPr>
-              <w:tabs>
-                <w:tab w:val="left" w:pos="1780"/>
-              </w:tabs>
-              <w:rPr>
-                <w:color w:val="000000" w:themeColor="text1"/>
-              </w:rPr>
-            </w:pPr>
-            <w:r>
-              <w:rPr>
-                <w:color w:val="000000" w:themeColor="text1"/>
-              </w:rPr>
-              <w:t>Between Floors</w:t>
-            </w:r>
-          </w:p>
-        </w:tc>
-        <w:tc>
-          <w:tcPr>
-            <w:tcW w:w="1959" w:type="dxa"/>
-          </w:tcPr>
-          <w:p>
-            <w:pPr>
-              <w:tabs>
-                <w:tab w:val="left" w:pos="1780"/>
-              </w:tabs>
-              <w:rPr>
-                <w:color w:val="000000" w:themeColor="text1"/>
-              </w:rPr>
-            </w:pPr>
-          </w:p>
-        </w:tc>
-        <w:tc>
-          <w:tcPr>
-            <w:tcW w:w="2167" w:type="dxa"/>
-          </w:tcPr>
-          <w:p>
-            <w:pPr>
-              <w:tabs>
-                <w:tab w:val="left" w:pos="1780"/>
-              </w:tabs>
-              <w:rPr>
-                <w:color w:val="000000" w:themeColor="text1"/>
-              </w:rPr>
-            </w:pPr>
-          </w:p>
-        </w:tc>
-        <w:tc>
-          <w:tcPr>
-            <w:tcW w:w="2283" w:type="dxa"/>
-          </w:tcPr>
-          <w:p>
-            <w:pPr>
-              <w:tabs>
-                <w:tab w:val="left" w:pos="1780"/>
-              </w:tabs>
-              <w:rPr>
-                <w:color w:val="000000" w:themeColor="text1"/>
-              </w:rPr>
-            </w:pPr>
-          </w:p>
-        </w:tc>
-      </w:tr>
-      <w:tr>
-        <w:tc>
-          <w:tcPr>
-            <w:tcW w:w="2187" w:type="dxa"/>
-            <w:vMerge w:val="restart"/>
-          </w:tcPr>
-          <w:p>
-            <w:pPr>
-              <w:tabs>
-                <w:tab w:val="left" w:pos="1780"/>
-              </w:tabs>
-              <w:rPr>
-                <w:color w:val="000000" w:themeColor="text1"/>
-              </w:rPr>
-            </w:pPr>
-            <w:r>
-              <w:rPr>
-                <w:color w:val="000000" w:themeColor="text1"/>
-              </w:rPr>
-              <w:t>20m</w:t>
-            </w:r>
-          </w:p>
-        </w:tc>
-        <w:tc>
-          <w:tcPr>
-            <w:tcW w:w="2194" w:type="dxa"/>
-          </w:tcPr>
-          <w:p>
-            <w:pPr>
-              <w:tabs>
-                <w:tab w:val="left" w:pos="1780"/>
-              </w:tabs>
-              <w:rPr>
-                <w:color w:val="000000" w:themeColor="text1"/>
-              </w:rPr>
-            </w:pPr>
-            <w:r>
-              <w:rPr>
-                <w:color w:val="000000" w:themeColor="text1"/>
-              </w:rPr>
-              <w:t>Through Walls</w:t>
-            </w:r>
-          </w:p>
-        </w:tc>
-        <w:tc>
-          <w:tcPr>
-            <w:tcW w:w="1959" w:type="dxa"/>
-          </w:tcPr>
-          <w:p>
-            <w:pPr>
-              <w:tabs>
-                <w:tab w:val="left" w:pos="1780"/>
-              </w:tabs>
-              <w:rPr>
-                <w:color w:val="000000" w:themeColor="text1"/>
-              </w:rPr>
-            </w:pPr>
-          </w:p>
-        </w:tc>
-        <w:tc>
-          <w:tcPr>
-            <w:tcW w:w="2167" w:type="dxa"/>
-          </w:tcPr>
-          <w:p>
-            <w:pPr>
-              <w:tabs>
-                <w:tab w:val="left" w:pos="1780"/>
-              </w:tabs>
-              <w:rPr>
-                <w:color w:val="000000" w:themeColor="text1"/>
-              </w:rPr>
-            </w:pPr>
-          </w:p>
-        </w:tc>
-        <w:tc>
-          <w:tcPr>
-            <w:tcW w:w="2283" w:type="dxa"/>
-          </w:tcPr>
-          <w:p>
-            <w:pPr>
-              <w:tabs>
-                <w:tab w:val="left" w:pos="1780"/>
-              </w:tabs>
-              <w:rPr>
-                <w:color w:val="000000" w:themeColor="text1"/>
-              </w:rPr>
-            </w:pPr>
-          </w:p>
-        </w:tc>
-      </w:tr>
-      <w:tr>
-        <w:tc>
-          <w:tcPr>
-            <w:tcW w:w="2187" w:type="dxa"/>
-            <w:vMerge/>
-          </w:tcPr>
-          <w:p>
-            <w:pPr>
-              <w:tabs>
-                <w:tab w:val="left" w:pos="1780"/>
-              </w:tabs>
-              <w:rPr>
-                <w:color w:val="000000" w:themeColor="text1"/>
-              </w:rPr>
-            </w:pPr>
-          </w:p>
-        </w:tc>
-        <w:tc>
-          <w:tcPr>
-            <w:tcW w:w="2194" w:type="dxa"/>
-          </w:tcPr>
-          <w:p>
-            <w:pPr>
-              <w:tabs>
-                <w:tab w:val="left" w:pos="1780"/>
-              </w:tabs>
-              <w:rPr>
-                <w:color w:val="000000" w:themeColor="text1"/>
-              </w:rPr>
-            </w:pPr>
-            <w:r>
-              <w:rPr>
-                <w:color w:val="000000" w:themeColor="text1"/>
-              </w:rPr>
-              <w:t>Between Floors</w:t>
-            </w:r>
-          </w:p>
-        </w:tc>
-        <w:tc>
-          <w:tcPr>
-            <w:tcW w:w="1959" w:type="dxa"/>
-          </w:tcPr>
-          <w:p>
-            <w:pPr>
-              <w:tabs>
-                <w:tab w:val="left" w:pos="1780"/>
-              </w:tabs>
-              <w:rPr>
-                <w:color w:val="000000" w:themeColor="text1"/>
-              </w:rPr>
-            </w:pPr>
-          </w:p>
-        </w:tc>
-        <w:tc>
-          <w:tcPr>
-            <w:tcW w:w="2167" w:type="dxa"/>
-          </w:tcPr>
-          <w:p>
-            <w:pPr>
-              <w:tabs>
-                <w:tab w:val="left" w:pos="1780"/>
-              </w:tabs>
-              <w:rPr>
-                <w:color w:val="000000" w:themeColor="text1"/>
-              </w:rPr>
-            </w:pPr>
-          </w:p>
-        </w:tc>
-        <w:tc>
-          <w:tcPr>
-            <w:tcW w:w="2283" w:type="dxa"/>
-          </w:tcPr>
-          <w:p>
-            <w:pPr>
-              <w:tabs>
-                <w:tab w:val="left" w:pos="1780"/>
-              </w:tabs>
-              <w:rPr>
-                <w:color w:val="000000" w:themeColor="text1"/>
-              </w:rPr>
-            </w:pPr>
-          </w:p>
-        </w:tc>
-      </w:tr>
-      <w:tr>
-        <w:tc>
-          <w:tcPr>
-            <w:tcW w:w="2187" w:type="dxa"/>
-            <w:vMerge w:val="restart"/>
-          </w:tcPr>
-          <w:p>
-            <w:pPr>
-              <w:tabs>
-                <w:tab w:val="left" w:pos="1780"/>
-              </w:tabs>
-              <w:rPr>
-                <w:color w:val="000000" w:themeColor="text1"/>
-              </w:rPr>
-            </w:pPr>
-            <w:r>
-              <w:rPr>
-                <w:color w:val="000000" w:themeColor="text1"/>
-              </w:rPr>
-              <w:t>30m</w:t>
-            </w:r>
-          </w:p>
-        </w:tc>
-        <w:tc>
-          <w:tcPr>
-            <w:tcW w:w="2194" w:type="dxa"/>
-          </w:tcPr>
-          <w:p>
-            <w:pPr>
-              <w:tabs>
-                <w:tab w:val="left" w:pos="1780"/>
-              </w:tabs>
-              <w:rPr>
-                <w:color w:val="000000" w:themeColor="text1"/>
-              </w:rPr>
-            </w:pPr>
-            <w:r>
-              <w:rPr>
-                <w:color w:val="000000" w:themeColor="text1"/>
-              </w:rPr>
-              <w:t>Through Walls</w:t>
-            </w:r>
-          </w:p>
-        </w:tc>
-        <w:tc>
-          <w:tcPr>
-            <w:tcW w:w="1959" w:type="dxa"/>
-          </w:tcPr>
-          <w:p>
-            <w:pPr>
-              <w:tabs>
-                <w:tab w:val="left" w:pos="1780"/>
-              </w:tabs>
-              <w:rPr>
-                <w:color w:val="000000" w:themeColor="text1"/>
-              </w:rPr>
-            </w:pPr>
-          </w:p>
-        </w:tc>
-        <w:tc>
-          <w:tcPr>
-            <w:tcW w:w="2167" w:type="dxa"/>
-          </w:tcPr>
-          <w:p>
-            <w:pPr>
-              <w:tabs>
-                <w:tab w:val="left" w:pos="1780"/>
-              </w:tabs>
-              <w:rPr>
-                <w:color w:val="000000" w:themeColor="text1"/>
-              </w:rPr>
-            </w:pPr>
-          </w:p>
-        </w:tc>
-        <w:tc>
-          <w:tcPr>
-            <w:tcW w:w="2283" w:type="dxa"/>
-          </w:tcPr>
-          <w:p>
-            <w:pPr>
-              <w:tabs>
-                <w:tab w:val="left" w:pos="1780"/>
-              </w:tabs>
-              <w:rPr>
-                <w:color w:val="000000" w:themeColor="text1"/>
-              </w:rPr>
-            </w:pPr>
-          </w:p>
-        </w:tc>
-      </w:tr>
-      <w:tr>
-        <w:tc>
-          <w:tcPr>
-            <w:tcW w:w="2187" w:type="dxa"/>
-            <w:vMerge/>
-          </w:tcPr>
-          <w:p>
-            <w:pPr>
-              <w:tabs>
-                <w:tab w:val="left" w:pos="1780"/>
-              </w:tabs>
-              <w:rPr>
-                <w:color w:val="000000" w:themeColor="text1"/>
-              </w:rPr>
-            </w:pPr>
-          </w:p>
-        </w:tc>
-        <w:tc>
-          <w:tcPr>
-            <w:tcW w:w="2194" w:type="dxa"/>
-          </w:tcPr>
-          <w:p>
-            <w:pPr>
-              <w:tabs>
-                <w:tab w:val="left" w:pos="1780"/>
-              </w:tabs>
-              <w:rPr>
-                <w:color w:val="000000" w:themeColor="text1"/>
-              </w:rPr>
-            </w:pPr>
-            <w:r>
-              <w:rPr>
-                <w:color w:val="000000" w:themeColor="text1"/>
-              </w:rPr>
-              <w:t>Between Floors</w:t>
-            </w:r>
-          </w:p>
-        </w:tc>
-        <w:tc>
-          <w:tcPr>
-            <w:tcW w:w="1959" w:type="dxa"/>
-          </w:tcPr>
-          <w:p>
-            <w:pPr>
-              <w:tabs>
-                <w:tab w:val="left" w:pos="1780"/>
-              </w:tabs>
-              <w:rPr>
-                <w:color w:val="000000" w:themeColor="text1"/>
-              </w:rPr>
-            </w:pPr>
-          </w:p>
-        </w:tc>
-        <w:tc>
-          <w:tcPr>
-            <w:tcW w:w="2167" w:type="dxa"/>
-          </w:tcPr>
-          <w:p>
-            <w:pPr>
-              <w:tabs>
-                <w:tab w:val="left" w:pos="1780"/>
-              </w:tabs>
-              <w:rPr>
-                <w:color w:val="000000" w:themeColor="text1"/>
-              </w:rPr>
-            </w:pPr>
-          </w:p>
-        </w:tc>
-        <w:tc>
-          <w:tcPr>
-            <w:tcW w:w="2283" w:type="dxa"/>
-          </w:tcPr>
-          <w:p>
-            <w:pPr>
-              <w:tabs>
-                <w:tab w:val="left" w:pos="1780"/>
-              </w:tabs>
-              <w:rPr>
-                <w:color w:val="000000" w:themeColor="text1"/>
-              </w:rPr>
-            </w:pPr>
-          </w:p>
-        </w:tc>
-      </w:tr>
-    </w:tbl>
-    <w:p>
-      <w:pPr>
-        <w:tabs>
-          <w:tab w:val="left" w:pos="1780"/>
-        </w:tabs>
-        <w:rPr>
-          <w:color w:val="000000" w:themeColor="text1"/>
-        </w:rPr>
-      </w:pPr>
-    </w:p>
-    <w:p>
-      <w:pPr>
-        <w:tabs>
-          <w:tab w:val="left" w:pos="1780"/>
-        </w:tabs>
-        <w:rPr>
-          <w:color w:val="000000" w:themeColor="text1"/>
-        </w:rPr>
-      </w:pPr>
-      <w:r>
-        <w:rPr>
-          <w:color w:val="000000" w:themeColor="text1"/>
-        </w:rPr>
-        <w:t>INTEGRATION TESTING:</w:t>
-      </w:r>
-    </w:p>
-    <w:p>
-      <w:pPr>
-        <w:tabs>
-          <w:tab w:val="left" w:pos="1780"/>
-        </w:tabs>
-        <w:rPr>
-          <w:color w:val="000000" w:themeColor="text1"/>
-        </w:rPr>
-      </w:pPr>
-      <w:r>
-        <w:rPr>
-          <w:color w:val="000000" w:themeColor="text1"/>
-        </w:rPr>
-        <w:t>Test Requirements:</w:t>
-      </w:r>
-    </w:p>
-    <w:p>
-      <w:pPr>
-        <w:tabs>
-          <w:tab w:val="left" w:pos="1780"/>
-        </w:tabs>
-        <w:ind w:left="360"/>
-        <w:rPr>
-          <w:color w:val="000000" w:themeColor="text1"/>
-        </w:rPr>
-      </w:pPr>
-      <w:r>
-        <w:rPr>
-          <w:color w:val="000000" w:themeColor="text1"/>
-        </w:rPr>
-        <w:t>Hardware:</w:t>
-      </w:r>
-    </w:p>
-    <w:p>
-      <w:pPr>
-        <w:pStyle w:val="ListParagraph"/>
-        <w:numPr>
-          <w:ilvl w:val="0"/>
-          <w:numId w:val="1"/>
-        </w:numPr>
-        <w:tabs>
-          <w:tab w:val="left" w:pos="1780"/>
-        </w:tabs>
-        <w:ind w:left="1080"/>
-        <w:rPr>
-          <w:color w:val="000000" w:themeColor="text1"/>
-        </w:rPr>
-      </w:pPr>
-      <w:r>
-        <w:rPr>
-          <w:color w:val="000000" w:themeColor="text1"/>
-        </w:rPr>
-        <w:t xml:space="preserve">CCU </w:t>
-      </w:r>
-    </w:p>
-    <w:p>
-      <w:pPr>
-        <w:pStyle w:val="ListParagraph"/>
-        <w:numPr>
-          <w:ilvl w:val="0"/>
-          <w:numId w:val="1"/>
-        </w:numPr>
-        <w:tabs>
-          <w:tab w:val="left" w:pos="1780"/>
-        </w:tabs>
-        <w:ind w:left="1080"/>
-        <w:rPr>
-          <w:color w:val="000000" w:themeColor="text1"/>
-        </w:rPr>
-      </w:pPr>
-      <w:r>
-        <w:rPr>
-          <w:color w:val="000000" w:themeColor="text1"/>
-        </w:rPr>
-        <w:t>DEM prototype with subsystems (CT and switching Circuit)</w:t>
-      </w:r>
-    </w:p>
-    <w:p>
-      <w:pPr>
-        <w:tabs>
-          <w:tab w:val="left" w:pos="1780"/>
-        </w:tabs>
-        <w:ind w:left="360"/>
-        <w:rPr>
-          <w:color w:val="000000" w:themeColor="text1"/>
-        </w:rPr>
-      </w:pPr>
-      <w:r>
-        <w:rPr>
-          <w:color w:val="000000" w:themeColor="text1"/>
-        </w:rPr>
-        <w:t>Software:</w:t>
-      </w:r>
-    </w:p>
-    <w:p>
-      <w:pPr>
-        <w:pStyle w:val="ListParagraph"/>
-        <w:numPr>
-          <w:ilvl w:val="0"/>
-          <w:numId w:val="1"/>
-        </w:numPr>
-        <w:tabs>
-          <w:tab w:val="left" w:pos="1780"/>
-        </w:tabs>
-        <w:ind w:left="1080"/>
-        <w:rPr>
-          <w:color w:val="000000" w:themeColor="text1"/>
-        </w:rPr>
-      </w:pPr>
-      <w:r>
-        <w:rPr>
-          <w:color w:val="000000" w:themeColor="text1"/>
-        </w:rPr>
-        <w:t>Commstest.py</w:t>
-      </w:r>
-    </w:p>
-    <w:p>
-      <w:pPr>
-        <w:pStyle w:val="ListParagraph"/>
-        <w:numPr>
-          <w:ilvl w:val="0"/>
-          <w:numId w:val="1"/>
-        </w:numPr>
-        <w:tabs>
-          <w:tab w:val="left" w:pos="1780"/>
-        </w:tabs>
-        <w:ind w:left="1080"/>
-        <w:rPr>
-          <w:color w:val="000000" w:themeColor="text1"/>
-        </w:rPr>
-      </w:pPr>
-      <w:proofErr w:type="spellStart"/>
-      <w:r>
-        <w:rPr>
-          <w:color w:val="000000" w:themeColor="text1"/>
-        </w:rPr>
-        <w:t>Commstestnode.c</w:t>
-      </w:r>
-      <w:proofErr w:type="spellEnd"/>
-    </w:p>
-    <w:p>
-      <w:pPr>
-        <w:pStyle w:val="ListParagraph"/>
-        <w:tabs>
-          <w:tab w:val="left" w:pos="1780"/>
-        </w:tabs>
-        <w:ind w:left="1080"/>
-        <w:rPr>
-          <w:color w:val="000000" w:themeColor="text1"/>
-        </w:rPr>
-      </w:pPr>
-    </w:p>
-    <w:p>
-      <w:pPr>
-        <w:tabs>
-          <w:tab w:val="left" w:pos="1780"/>
-        </w:tabs>
-        <w:rPr>
-          <w:color w:val="000000" w:themeColor="text1"/>
-        </w:rPr>
-      </w:pPr>
-      <w:r>
-        <w:rPr>
-          <w:color w:val="000000" w:themeColor="text1"/>
-        </w:rPr>
-        <w:t>Test Set Up:</w:t>
-      </w:r>
-    </w:p>
-    <w:p>
-      <w:pPr>
-        <w:tabs>
-          <w:tab w:val="left" w:pos="1780"/>
-        </w:tabs>
-        <w:rPr>
-          <w:color w:val="000000" w:themeColor="text1"/>
-        </w:rPr>
-      </w:pPr>
-      <w:r>
-        <w:rPr>
-          <w:color w:val="000000" w:themeColor="text1"/>
-        </w:rPr>
-        <w:drawing>
-          <wp:inline distT="0" distB="0" distL="0" distR="0" wp14:anchorId="2DEE6EFF" wp14:editId="44E7BCF6">
-            <wp:extent cx="6858000" cy="2004060"/>
-            <wp:effectExtent l="0" t="0" r="0" b="2540"/>
-            <wp:docPr id="21" name="Picture 21"/>
             <wp:cNvGraphicFramePr>
               <a:graphicFrameLocks xmlns:a="http://schemas.openxmlformats.org/drawingml/2006/main" noChangeAspect="1"/>
             </wp:cNvGraphicFramePr>
@@ -2629,6 +1056,2096 @@
                   <pic:spPr>
                     <a:xfrm>
                       <a:off x="0" y="0"/>
+                      <a:ext cx="6858000" cy="2058035"/>
+                    </a:xfrm>
+                    <a:prstGeom prst="rect">
+                      <a:avLst/>
+                    </a:prstGeom>
+                  </pic:spPr>
+                </pic:pic>
+              </a:graphicData>
+            </a:graphic>
+          </wp:inline>
+        </w:drawing>
+      </w:r>
+    </w:p>
+    <w:p>
+      <w:pPr>
+        <w:tabs>
+          <w:tab w:val="left" w:pos="1780"/>
+        </w:tabs>
+        <w:rPr>
+          <w:color w:val="000000" w:themeColor="text1"/>
+        </w:rPr>
+      </w:pPr>
+      <w:r>
+        <w:rPr>
+          <w:color w:val="000000" w:themeColor="text1"/>
+        </w:rPr>
+        <w:t>TEST CASES:</w:t>
+      </w:r>
+    </w:p>
+    <w:p>
+      <w:pPr>
+        <w:tabs>
+          <w:tab w:val="left" w:pos="1780"/>
+        </w:tabs>
+        <w:rPr>
+          <w:color w:val="000000" w:themeColor="text1"/>
+        </w:rPr>
+      </w:pPr>
+      <w:r>
+        <w:rPr>
+          <w:color w:val="000000" w:themeColor="text1"/>
+        </w:rPr>
+        <w:t>Test Case 1:</w:t>
+      </w:r>
+    </w:p>
+    <w:tbl>
+      <w:tblPr>
+        <w:tblStyle w:val="TableGrid"/>
+        <w:tblW w:w="0" w:type="auto"/>
+        <w:tblLook w:val="04A0" w:firstRow="1" w:lastRow="0" w:firstColumn="1" w:lastColumn="0" w:noHBand="0" w:noVBand="1"/>
+      </w:tblPr>
+      <w:tblGrid>
+        <w:gridCol w:w="2219"/>
+        <w:gridCol w:w="2053"/>
+        <w:gridCol w:w="1967"/>
+        <w:gridCol w:w="1694"/>
+        <w:gridCol w:w="2857"/>
+      </w:tblGrid>
+      <w:tr>
+        <w:tc>
+          <w:tcPr>
+            <w:tcW w:w="2219" w:type="dxa"/>
+          </w:tcPr>
+          <w:p>
+            <w:pPr>
+              <w:tabs>
+                <w:tab w:val="left" w:pos="1780"/>
+              </w:tabs>
+              <w:rPr>
+                <w:color w:val="000000" w:themeColor="text1"/>
+              </w:rPr>
+            </w:pPr>
+            <w:r>
+              <w:rPr>
+                <w:color w:val="000000" w:themeColor="text1"/>
+              </w:rPr>
+              <w:t>Distance</w:t>
+            </w:r>
+          </w:p>
+        </w:tc>
+        <w:tc>
+          <w:tcPr>
+            <w:tcW w:w="2053" w:type="dxa"/>
+          </w:tcPr>
+          <w:p>
+            <w:pPr>
+              <w:tabs>
+                <w:tab w:val="left" w:pos="1780"/>
+              </w:tabs>
+              <w:rPr>
+                <w:color w:val="000000" w:themeColor="text1"/>
+              </w:rPr>
+            </w:pPr>
+            <w:r>
+              <w:rPr>
+                <w:color w:val="000000" w:themeColor="text1"/>
+              </w:rPr>
+              <w:t>Enclosure</w:t>
+            </w:r>
+          </w:p>
+        </w:tc>
+        <w:tc>
+          <w:tcPr>
+            <w:tcW w:w="1967" w:type="dxa"/>
+          </w:tcPr>
+          <w:p>
+            <w:pPr>
+              <w:tabs>
+                <w:tab w:val="left" w:pos="1780"/>
+              </w:tabs>
+              <w:rPr>
+                <w:color w:val="000000" w:themeColor="text1"/>
+              </w:rPr>
+            </w:pPr>
+            <w:r>
+              <w:rPr>
+                <w:color w:val="000000" w:themeColor="text1"/>
+              </w:rPr>
+              <w:t>Round Trip Time</w:t>
+            </w:r>
+          </w:p>
+          <w:p>
+            <w:pPr>
+              <w:tabs>
+                <w:tab w:val="left" w:pos="1780"/>
+              </w:tabs>
+              <w:rPr>
+                <w:color w:val="000000" w:themeColor="text1"/>
+              </w:rPr>
+            </w:pPr>
+            <w:r>
+              <w:rPr>
+                <w:color w:val="000000" w:themeColor="text1"/>
+              </w:rPr>
+              <w:t>(RTT)</w:t>
+            </w:r>
+          </w:p>
+        </w:tc>
+        <w:tc>
+          <w:tcPr>
+            <w:tcW w:w="1694" w:type="dxa"/>
+          </w:tcPr>
+          <w:p>
+            <w:pPr>
+              <w:tabs>
+                <w:tab w:val="left" w:pos="1780"/>
+              </w:tabs>
+              <w:rPr>
+                <w:color w:val="000000" w:themeColor="text1"/>
+              </w:rPr>
+            </w:pPr>
+            <w:r>
+              <w:rPr>
+                <w:color w:val="000000" w:themeColor="text1"/>
+              </w:rPr>
+              <w:t>Remote Power</w:t>
+            </w:r>
+          </w:p>
+        </w:tc>
+        <w:tc>
+          <w:tcPr>
+            <w:tcW w:w="2857" w:type="dxa"/>
+          </w:tcPr>
+          <w:p>
+            <w:pPr>
+              <w:tabs>
+                <w:tab w:val="left" w:pos="1780"/>
+              </w:tabs>
+              <w:rPr>
+                <w:color w:val="000000" w:themeColor="text1"/>
+              </w:rPr>
+            </w:pPr>
+            <w:r>
+              <w:rPr>
+                <w:color w:val="000000" w:themeColor="text1"/>
+              </w:rPr>
+              <w:t>Packets lost/Packets Sent</w:t>
+            </w:r>
+          </w:p>
+          <w:p>
+            <w:pPr>
+              <w:tabs>
+                <w:tab w:val="left" w:pos="1780"/>
+              </w:tabs>
+              <w:rPr>
+                <w:color w:val="000000" w:themeColor="text1"/>
+              </w:rPr>
+            </w:pPr>
+            <w:r>
+              <w:rPr>
+                <w:color w:val="000000" w:themeColor="text1"/>
+              </w:rPr>
+              <w:t xml:space="preserve"> (Packet </w:t>
+            </w:r>
+            <w:r>
+              <w:rPr>
+                <w:color w:val="000000" w:themeColor="text1"/>
+              </w:rPr>
+              <w:t>loss rate)</w:t>
+            </w:r>
+          </w:p>
+        </w:tc>
+      </w:tr>
+      <w:tr>
+        <w:trPr>
+          <w:trHeight w:val="136"/>
+        </w:trPr>
+        <w:tc>
+          <w:tcPr>
+            <w:tcW w:w="2219" w:type="dxa"/>
+            <w:vMerge w:val="restart"/>
+          </w:tcPr>
+          <w:p>
+            <w:pPr>
+              <w:tabs>
+                <w:tab w:val="left" w:pos="1780"/>
+              </w:tabs>
+              <w:rPr>
+                <w:color w:val="000000" w:themeColor="text1"/>
+              </w:rPr>
+            </w:pPr>
+            <w:r>
+              <w:rPr>
+                <w:color w:val="000000" w:themeColor="text1"/>
+              </w:rPr>
+              <w:t>10m</w:t>
+            </w:r>
+          </w:p>
+        </w:tc>
+        <w:tc>
+          <w:tcPr>
+            <w:tcW w:w="2053" w:type="dxa"/>
+          </w:tcPr>
+          <w:p>
+            <w:pPr>
+              <w:tabs>
+                <w:tab w:val="left" w:pos="1780"/>
+              </w:tabs>
+              <w:rPr>
+                <w:color w:val="000000" w:themeColor="text1"/>
+              </w:rPr>
+            </w:pPr>
+            <w:r>
+              <w:rPr>
+                <w:color w:val="000000" w:themeColor="text1"/>
+              </w:rPr>
+              <w:t>None</w:t>
+            </w:r>
+          </w:p>
+        </w:tc>
+        <w:tc>
+          <w:tcPr>
+            <w:tcW w:w="1967" w:type="dxa"/>
+          </w:tcPr>
+          <w:p>
+            <w:pPr>
+              <w:tabs>
+                <w:tab w:val="left" w:pos="1780"/>
+              </w:tabs>
+              <w:rPr>
+                <w:color w:val="000000" w:themeColor="text1"/>
+              </w:rPr>
+            </w:pPr>
+          </w:p>
+        </w:tc>
+        <w:tc>
+          <w:tcPr>
+            <w:tcW w:w="1694" w:type="dxa"/>
+          </w:tcPr>
+          <w:p>
+            <w:pPr>
+              <w:tabs>
+                <w:tab w:val="left" w:pos="1780"/>
+              </w:tabs>
+              <w:rPr>
+                <w:color w:val="000000" w:themeColor="text1"/>
+              </w:rPr>
+            </w:pPr>
+          </w:p>
+        </w:tc>
+        <w:tc>
+          <w:tcPr>
+            <w:tcW w:w="2857" w:type="dxa"/>
+          </w:tcPr>
+          <w:p>
+            <w:pPr>
+              <w:tabs>
+                <w:tab w:val="left" w:pos="1780"/>
+              </w:tabs>
+              <w:rPr>
+                <w:color w:val="000000" w:themeColor="text1"/>
+              </w:rPr>
+            </w:pPr>
+          </w:p>
+        </w:tc>
+      </w:tr>
+      <w:tr>
+        <w:trPr>
+          <w:trHeight w:val="134"/>
+        </w:trPr>
+        <w:tc>
+          <w:tcPr>
+            <w:tcW w:w="2219" w:type="dxa"/>
+            <w:vMerge/>
+          </w:tcPr>
+          <w:p>
+            <w:pPr>
+              <w:tabs>
+                <w:tab w:val="left" w:pos="1780"/>
+              </w:tabs>
+              <w:rPr>
+                <w:color w:val="000000" w:themeColor="text1"/>
+              </w:rPr>
+            </w:pPr>
+          </w:p>
+        </w:tc>
+        <w:tc>
+          <w:tcPr>
+            <w:tcW w:w="2053" w:type="dxa"/>
+          </w:tcPr>
+          <w:p>
+            <w:pPr>
+              <w:tabs>
+                <w:tab w:val="left" w:pos="1780"/>
+              </w:tabs>
+              <w:rPr>
+                <w:color w:val="000000" w:themeColor="text1"/>
+              </w:rPr>
+            </w:pPr>
+            <w:r>
+              <w:rPr>
+                <w:color w:val="000000" w:themeColor="text1"/>
+              </w:rPr>
+              <w:t>Plastic</w:t>
+            </w:r>
+          </w:p>
+        </w:tc>
+        <w:tc>
+          <w:tcPr>
+            <w:tcW w:w="1967" w:type="dxa"/>
+          </w:tcPr>
+          <w:p>
+            <w:pPr>
+              <w:tabs>
+                <w:tab w:val="left" w:pos="1780"/>
+              </w:tabs>
+              <w:rPr>
+                <w:color w:val="000000" w:themeColor="text1"/>
+              </w:rPr>
+            </w:pPr>
+          </w:p>
+        </w:tc>
+        <w:tc>
+          <w:tcPr>
+            <w:tcW w:w="1694" w:type="dxa"/>
+          </w:tcPr>
+          <w:p>
+            <w:pPr>
+              <w:tabs>
+                <w:tab w:val="left" w:pos="1780"/>
+              </w:tabs>
+              <w:rPr>
+                <w:color w:val="000000" w:themeColor="text1"/>
+              </w:rPr>
+            </w:pPr>
+          </w:p>
+        </w:tc>
+        <w:tc>
+          <w:tcPr>
+            <w:tcW w:w="2857" w:type="dxa"/>
+          </w:tcPr>
+          <w:p>
+            <w:pPr>
+              <w:tabs>
+                <w:tab w:val="left" w:pos="1780"/>
+              </w:tabs>
+              <w:rPr>
+                <w:color w:val="000000" w:themeColor="text1"/>
+              </w:rPr>
+            </w:pPr>
+          </w:p>
+        </w:tc>
+      </w:tr>
+      <w:tr>
+        <w:trPr>
+          <w:trHeight w:val="134"/>
+        </w:trPr>
+        <w:tc>
+          <w:tcPr>
+            <w:tcW w:w="2219" w:type="dxa"/>
+            <w:vMerge/>
+          </w:tcPr>
+          <w:p>
+            <w:pPr>
+              <w:tabs>
+                <w:tab w:val="left" w:pos="1780"/>
+              </w:tabs>
+              <w:rPr>
+                <w:color w:val="000000" w:themeColor="text1"/>
+              </w:rPr>
+            </w:pPr>
+          </w:p>
+        </w:tc>
+        <w:tc>
+          <w:tcPr>
+            <w:tcW w:w="2053" w:type="dxa"/>
+          </w:tcPr>
+          <w:p>
+            <w:pPr>
+              <w:tabs>
+                <w:tab w:val="left" w:pos="1780"/>
+              </w:tabs>
+              <w:rPr>
+                <w:color w:val="000000" w:themeColor="text1"/>
+              </w:rPr>
+            </w:pPr>
+            <w:r>
+              <w:rPr>
+                <w:color w:val="000000" w:themeColor="text1"/>
+              </w:rPr>
+              <w:t>Metal</w:t>
+            </w:r>
+          </w:p>
+        </w:tc>
+        <w:tc>
+          <w:tcPr>
+            <w:tcW w:w="1967" w:type="dxa"/>
+          </w:tcPr>
+          <w:p>
+            <w:pPr>
+              <w:tabs>
+                <w:tab w:val="left" w:pos="1780"/>
+              </w:tabs>
+              <w:rPr>
+                <w:color w:val="000000" w:themeColor="text1"/>
+              </w:rPr>
+            </w:pPr>
+          </w:p>
+        </w:tc>
+        <w:tc>
+          <w:tcPr>
+            <w:tcW w:w="1694" w:type="dxa"/>
+          </w:tcPr>
+          <w:p>
+            <w:pPr>
+              <w:tabs>
+                <w:tab w:val="left" w:pos="1780"/>
+              </w:tabs>
+              <w:rPr>
+                <w:color w:val="000000" w:themeColor="text1"/>
+              </w:rPr>
+            </w:pPr>
+          </w:p>
+        </w:tc>
+        <w:tc>
+          <w:tcPr>
+            <w:tcW w:w="2857" w:type="dxa"/>
+          </w:tcPr>
+          <w:p>
+            <w:pPr>
+              <w:tabs>
+                <w:tab w:val="left" w:pos="1780"/>
+              </w:tabs>
+              <w:rPr>
+                <w:color w:val="000000" w:themeColor="text1"/>
+              </w:rPr>
+            </w:pPr>
+          </w:p>
+        </w:tc>
+      </w:tr>
+      <w:tr>
+        <w:trPr>
+          <w:trHeight w:val="136"/>
+        </w:trPr>
+        <w:tc>
+          <w:tcPr>
+            <w:tcW w:w="2219" w:type="dxa"/>
+            <w:vMerge w:val="restart"/>
+          </w:tcPr>
+          <w:p>
+            <w:pPr>
+              <w:tabs>
+                <w:tab w:val="left" w:pos="1780"/>
+              </w:tabs>
+              <w:rPr>
+                <w:color w:val="000000" w:themeColor="text1"/>
+              </w:rPr>
+            </w:pPr>
+            <w:r>
+              <w:rPr>
+                <w:color w:val="000000" w:themeColor="text1"/>
+              </w:rPr>
+              <w:t>20m</w:t>
+            </w:r>
+          </w:p>
+        </w:tc>
+        <w:tc>
+          <w:tcPr>
+            <w:tcW w:w="2053" w:type="dxa"/>
+          </w:tcPr>
+          <w:p>
+            <w:pPr>
+              <w:tabs>
+                <w:tab w:val="left" w:pos="1780"/>
+              </w:tabs>
+              <w:rPr>
+                <w:color w:val="000000" w:themeColor="text1"/>
+              </w:rPr>
+            </w:pPr>
+            <w:r>
+              <w:rPr>
+                <w:color w:val="000000" w:themeColor="text1"/>
+              </w:rPr>
+              <w:t>None</w:t>
+            </w:r>
+          </w:p>
+        </w:tc>
+        <w:tc>
+          <w:tcPr>
+            <w:tcW w:w="1967" w:type="dxa"/>
+          </w:tcPr>
+          <w:p>
+            <w:pPr>
+              <w:tabs>
+                <w:tab w:val="left" w:pos="1780"/>
+              </w:tabs>
+              <w:rPr>
+                <w:color w:val="000000" w:themeColor="text1"/>
+              </w:rPr>
+            </w:pPr>
+          </w:p>
+        </w:tc>
+        <w:tc>
+          <w:tcPr>
+            <w:tcW w:w="1694" w:type="dxa"/>
+          </w:tcPr>
+          <w:p>
+            <w:pPr>
+              <w:tabs>
+                <w:tab w:val="left" w:pos="1780"/>
+              </w:tabs>
+              <w:rPr>
+                <w:color w:val="000000" w:themeColor="text1"/>
+              </w:rPr>
+            </w:pPr>
+          </w:p>
+        </w:tc>
+        <w:tc>
+          <w:tcPr>
+            <w:tcW w:w="2857" w:type="dxa"/>
+          </w:tcPr>
+          <w:p>
+            <w:pPr>
+              <w:tabs>
+                <w:tab w:val="left" w:pos="1780"/>
+              </w:tabs>
+              <w:rPr>
+                <w:color w:val="000000" w:themeColor="text1"/>
+              </w:rPr>
+            </w:pPr>
+          </w:p>
+        </w:tc>
+      </w:tr>
+      <w:tr>
+        <w:trPr>
+          <w:trHeight w:val="134"/>
+        </w:trPr>
+        <w:tc>
+          <w:tcPr>
+            <w:tcW w:w="2219" w:type="dxa"/>
+            <w:vMerge/>
+          </w:tcPr>
+          <w:p>
+            <w:pPr>
+              <w:tabs>
+                <w:tab w:val="left" w:pos="1780"/>
+              </w:tabs>
+              <w:rPr>
+                <w:color w:val="000000" w:themeColor="text1"/>
+              </w:rPr>
+            </w:pPr>
+          </w:p>
+        </w:tc>
+        <w:tc>
+          <w:tcPr>
+            <w:tcW w:w="2053" w:type="dxa"/>
+          </w:tcPr>
+          <w:p>
+            <w:pPr>
+              <w:tabs>
+                <w:tab w:val="left" w:pos="1780"/>
+              </w:tabs>
+              <w:rPr>
+                <w:color w:val="000000" w:themeColor="text1"/>
+              </w:rPr>
+            </w:pPr>
+            <w:r>
+              <w:rPr>
+                <w:color w:val="000000" w:themeColor="text1"/>
+              </w:rPr>
+              <w:t>Plastic</w:t>
+            </w:r>
+          </w:p>
+        </w:tc>
+        <w:tc>
+          <w:tcPr>
+            <w:tcW w:w="1967" w:type="dxa"/>
+          </w:tcPr>
+          <w:p>
+            <w:pPr>
+              <w:tabs>
+                <w:tab w:val="left" w:pos="1780"/>
+              </w:tabs>
+              <w:rPr>
+                <w:color w:val="000000" w:themeColor="text1"/>
+              </w:rPr>
+            </w:pPr>
+          </w:p>
+        </w:tc>
+        <w:tc>
+          <w:tcPr>
+            <w:tcW w:w="1694" w:type="dxa"/>
+          </w:tcPr>
+          <w:p>
+            <w:pPr>
+              <w:tabs>
+                <w:tab w:val="left" w:pos="1780"/>
+              </w:tabs>
+              <w:rPr>
+                <w:color w:val="000000" w:themeColor="text1"/>
+              </w:rPr>
+            </w:pPr>
+          </w:p>
+        </w:tc>
+        <w:tc>
+          <w:tcPr>
+            <w:tcW w:w="2857" w:type="dxa"/>
+          </w:tcPr>
+          <w:p>
+            <w:pPr>
+              <w:tabs>
+                <w:tab w:val="left" w:pos="1780"/>
+              </w:tabs>
+              <w:rPr>
+                <w:color w:val="000000" w:themeColor="text1"/>
+              </w:rPr>
+            </w:pPr>
+          </w:p>
+        </w:tc>
+      </w:tr>
+      <w:tr>
+        <w:trPr>
+          <w:trHeight w:val="134"/>
+        </w:trPr>
+        <w:tc>
+          <w:tcPr>
+            <w:tcW w:w="2219" w:type="dxa"/>
+            <w:vMerge/>
+          </w:tcPr>
+          <w:p>
+            <w:pPr>
+              <w:tabs>
+                <w:tab w:val="left" w:pos="1780"/>
+              </w:tabs>
+              <w:rPr>
+                <w:color w:val="000000" w:themeColor="text1"/>
+              </w:rPr>
+            </w:pPr>
+          </w:p>
+        </w:tc>
+        <w:tc>
+          <w:tcPr>
+            <w:tcW w:w="2053" w:type="dxa"/>
+          </w:tcPr>
+          <w:p>
+            <w:pPr>
+              <w:tabs>
+                <w:tab w:val="left" w:pos="1780"/>
+              </w:tabs>
+              <w:rPr>
+                <w:color w:val="000000" w:themeColor="text1"/>
+              </w:rPr>
+            </w:pPr>
+            <w:r>
+              <w:rPr>
+                <w:color w:val="000000" w:themeColor="text1"/>
+              </w:rPr>
+              <w:t>Metal</w:t>
+            </w:r>
+          </w:p>
+        </w:tc>
+        <w:tc>
+          <w:tcPr>
+            <w:tcW w:w="1967" w:type="dxa"/>
+          </w:tcPr>
+          <w:p>
+            <w:pPr>
+              <w:tabs>
+                <w:tab w:val="left" w:pos="1780"/>
+              </w:tabs>
+              <w:rPr>
+                <w:color w:val="000000" w:themeColor="text1"/>
+              </w:rPr>
+            </w:pPr>
+          </w:p>
+        </w:tc>
+        <w:tc>
+          <w:tcPr>
+            <w:tcW w:w="1694" w:type="dxa"/>
+          </w:tcPr>
+          <w:p>
+            <w:pPr>
+              <w:tabs>
+                <w:tab w:val="left" w:pos="1780"/>
+              </w:tabs>
+              <w:rPr>
+                <w:color w:val="000000" w:themeColor="text1"/>
+              </w:rPr>
+            </w:pPr>
+          </w:p>
+        </w:tc>
+        <w:tc>
+          <w:tcPr>
+            <w:tcW w:w="2857" w:type="dxa"/>
+          </w:tcPr>
+          <w:p>
+            <w:pPr>
+              <w:tabs>
+                <w:tab w:val="left" w:pos="1780"/>
+              </w:tabs>
+              <w:rPr>
+                <w:color w:val="000000" w:themeColor="text1"/>
+              </w:rPr>
+            </w:pPr>
+          </w:p>
+        </w:tc>
+      </w:tr>
+      <w:tr>
+        <w:trPr>
+          <w:trHeight w:val="136"/>
+        </w:trPr>
+        <w:tc>
+          <w:tcPr>
+            <w:tcW w:w="2219" w:type="dxa"/>
+            <w:vMerge w:val="restart"/>
+          </w:tcPr>
+          <w:p>
+            <w:pPr>
+              <w:tabs>
+                <w:tab w:val="left" w:pos="1780"/>
+              </w:tabs>
+              <w:rPr>
+                <w:color w:val="000000" w:themeColor="text1"/>
+              </w:rPr>
+            </w:pPr>
+            <w:r>
+              <w:rPr>
+                <w:color w:val="000000" w:themeColor="text1"/>
+              </w:rPr>
+              <w:t>30m</w:t>
+            </w:r>
+          </w:p>
+        </w:tc>
+        <w:tc>
+          <w:tcPr>
+            <w:tcW w:w="2053" w:type="dxa"/>
+          </w:tcPr>
+          <w:p>
+            <w:pPr>
+              <w:tabs>
+                <w:tab w:val="left" w:pos="1780"/>
+              </w:tabs>
+              <w:rPr>
+                <w:color w:val="000000" w:themeColor="text1"/>
+              </w:rPr>
+            </w:pPr>
+            <w:r>
+              <w:rPr>
+                <w:color w:val="000000" w:themeColor="text1"/>
+              </w:rPr>
+              <w:t>None</w:t>
+            </w:r>
+          </w:p>
+        </w:tc>
+        <w:tc>
+          <w:tcPr>
+            <w:tcW w:w="1967" w:type="dxa"/>
+          </w:tcPr>
+          <w:p>
+            <w:pPr>
+              <w:tabs>
+                <w:tab w:val="left" w:pos="1780"/>
+              </w:tabs>
+              <w:rPr>
+                <w:color w:val="000000" w:themeColor="text1"/>
+              </w:rPr>
+            </w:pPr>
+          </w:p>
+        </w:tc>
+        <w:tc>
+          <w:tcPr>
+            <w:tcW w:w="1694" w:type="dxa"/>
+          </w:tcPr>
+          <w:p>
+            <w:pPr>
+              <w:tabs>
+                <w:tab w:val="left" w:pos="1780"/>
+              </w:tabs>
+              <w:rPr>
+                <w:color w:val="000000" w:themeColor="text1"/>
+              </w:rPr>
+            </w:pPr>
+          </w:p>
+        </w:tc>
+        <w:tc>
+          <w:tcPr>
+            <w:tcW w:w="2857" w:type="dxa"/>
+          </w:tcPr>
+          <w:p>
+            <w:pPr>
+              <w:tabs>
+                <w:tab w:val="left" w:pos="1780"/>
+              </w:tabs>
+              <w:rPr>
+                <w:color w:val="000000" w:themeColor="text1"/>
+              </w:rPr>
+            </w:pPr>
+          </w:p>
+        </w:tc>
+      </w:tr>
+      <w:tr>
+        <w:trPr>
+          <w:trHeight w:val="134"/>
+        </w:trPr>
+        <w:tc>
+          <w:tcPr>
+            <w:tcW w:w="2219" w:type="dxa"/>
+            <w:vMerge/>
+          </w:tcPr>
+          <w:p>
+            <w:pPr>
+              <w:tabs>
+                <w:tab w:val="left" w:pos="1780"/>
+              </w:tabs>
+              <w:rPr>
+                <w:color w:val="000000" w:themeColor="text1"/>
+              </w:rPr>
+            </w:pPr>
+          </w:p>
+        </w:tc>
+        <w:tc>
+          <w:tcPr>
+            <w:tcW w:w="2053" w:type="dxa"/>
+          </w:tcPr>
+          <w:p>
+            <w:pPr>
+              <w:tabs>
+                <w:tab w:val="left" w:pos="1780"/>
+              </w:tabs>
+              <w:rPr>
+                <w:color w:val="000000" w:themeColor="text1"/>
+              </w:rPr>
+            </w:pPr>
+            <w:r>
+              <w:rPr>
+                <w:color w:val="000000" w:themeColor="text1"/>
+              </w:rPr>
+              <w:t>Plastic</w:t>
+            </w:r>
+          </w:p>
+        </w:tc>
+        <w:tc>
+          <w:tcPr>
+            <w:tcW w:w="1967" w:type="dxa"/>
+          </w:tcPr>
+          <w:p>
+            <w:pPr>
+              <w:tabs>
+                <w:tab w:val="left" w:pos="1780"/>
+              </w:tabs>
+              <w:rPr>
+                <w:color w:val="000000" w:themeColor="text1"/>
+              </w:rPr>
+            </w:pPr>
+          </w:p>
+        </w:tc>
+        <w:tc>
+          <w:tcPr>
+            <w:tcW w:w="1694" w:type="dxa"/>
+          </w:tcPr>
+          <w:p>
+            <w:pPr>
+              <w:tabs>
+                <w:tab w:val="left" w:pos="1780"/>
+              </w:tabs>
+              <w:rPr>
+                <w:color w:val="000000" w:themeColor="text1"/>
+              </w:rPr>
+            </w:pPr>
+          </w:p>
+        </w:tc>
+        <w:tc>
+          <w:tcPr>
+            <w:tcW w:w="2857" w:type="dxa"/>
+          </w:tcPr>
+          <w:p>
+            <w:pPr>
+              <w:tabs>
+                <w:tab w:val="left" w:pos="1780"/>
+              </w:tabs>
+              <w:rPr>
+                <w:color w:val="000000" w:themeColor="text1"/>
+              </w:rPr>
+            </w:pPr>
+          </w:p>
+        </w:tc>
+      </w:tr>
+      <w:tr>
+        <w:trPr>
+          <w:trHeight w:val="134"/>
+        </w:trPr>
+        <w:tc>
+          <w:tcPr>
+            <w:tcW w:w="2219" w:type="dxa"/>
+            <w:vMerge/>
+          </w:tcPr>
+          <w:p>
+            <w:pPr>
+              <w:tabs>
+                <w:tab w:val="left" w:pos="1780"/>
+              </w:tabs>
+              <w:rPr>
+                <w:color w:val="000000" w:themeColor="text1"/>
+              </w:rPr>
+            </w:pPr>
+          </w:p>
+        </w:tc>
+        <w:tc>
+          <w:tcPr>
+            <w:tcW w:w="2053" w:type="dxa"/>
+          </w:tcPr>
+          <w:p>
+            <w:pPr>
+              <w:tabs>
+                <w:tab w:val="left" w:pos="1780"/>
+              </w:tabs>
+              <w:rPr>
+                <w:color w:val="000000" w:themeColor="text1"/>
+              </w:rPr>
+            </w:pPr>
+            <w:r>
+              <w:rPr>
+                <w:color w:val="000000" w:themeColor="text1"/>
+              </w:rPr>
+              <w:t>Metal</w:t>
+            </w:r>
+          </w:p>
+        </w:tc>
+        <w:tc>
+          <w:tcPr>
+            <w:tcW w:w="1967" w:type="dxa"/>
+          </w:tcPr>
+          <w:p>
+            <w:pPr>
+              <w:tabs>
+                <w:tab w:val="left" w:pos="1780"/>
+              </w:tabs>
+              <w:rPr>
+                <w:color w:val="000000" w:themeColor="text1"/>
+              </w:rPr>
+            </w:pPr>
+          </w:p>
+        </w:tc>
+        <w:tc>
+          <w:tcPr>
+            <w:tcW w:w="1694" w:type="dxa"/>
+          </w:tcPr>
+          <w:p>
+            <w:pPr>
+              <w:tabs>
+                <w:tab w:val="left" w:pos="1780"/>
+              </w:tabs>
+              <w:rPr>
+                <w:color w:val="000000" w:themeColor="text1"/>
+              </w:rPr>
+            </w:pPr>
+          </w:p>
+        </w:tc>
+        <w:tc>
+          <w:tcPr>
+            <w:tcW w:w="2857" w:type="dxa"/>
+          </w:tcPr>
+          <w:p>
+            <w:pPr>
+              <w:tabs>
+                <w:tab w:val="left" w:pos="1780"/>
+              </w:tabs>
+              <w:rPr>
+                <w:color w:val="000000" w:themeColor="text1"/>
+              </w:rPr>
+            </w:pPr>
+          </w:p>
+        </w:tc>
+      </w:tr>
+    </w:tbl>
+    <w:p>
+      <w:pPr>
+        <w:tabs>
+          <w:tab w:val="left" w:pos="1780"/>
+        </w:tabs>
+        <w:rPr>
+          <w:color w:val="000000" w:themeColor="text1"/>
+        </w:rPr>
+      </w:pPr>
+    </w:p>
+    <w:p>
+      <w:pPr>
+        <w:tabs>
+          <w:tab w:val="left" w:pos="1780"/>
+        </w:tabs>
+        <w:rPr>
+          <w:color w:val="000000" w:themeColor="text1"/>
+        </w:rPr>
+      </w:pPr>
+      <w:r>
+        <w:rPr>
+          <w:color w:val="000000" w:themeColor="text1"/>
+        </w:rPr>
+        <w:t>Test Case 2:</w:t>
+      </w:r>
+    </w:p>
+    <w:tbl>
+      <w:tblPr>
+        <w:tblStyle w:val="TableGrid"/>
+        <w:tblW w:w="0" w:type="auto"/>
+        <w:tblLook w:val="04A0" w:firstRow="1" w:lastRow="0" w:firstColumn="1" w:lastColumn="0" w:noHBand="0" w:noVBand="1"/>
+      </w:tblPr>
+      <w:tblGrid>
+        <w:gridCol w:w="1824"/>
+        <w:gridCol w:w="1837"/>
+        <w:gridCol w:w="1771"/>
+        <w:gridCol w:w="1579"/>
+        <w:gridCol w:w="1790"/>
+        <w:gridCol w:w="1989"/>
+      </w:tblGrid>
+      <w:tr>
+        <w:tc>
+          <w:tcPr>
+            <w:tcW w:w="1824" w:type="dxa"/>
+          </w:tcPr>
+          <w:p>
+            <w:pPr>
+              <w:tabs>
+                <w:tab w:val="left" w:pos="1780"/>
+              </w:tabs>
+              <w:rPr>
+                <w:color w:val="000000" w:themeColor="text1"/>
+              </w:rPr>
+            </w:pPr>
+            <w:r>
+              <w:rPr>
+                <w:color w:val="000000" w:themeColor="text1"/>
+              </w:rPr>
+              <w:t>Distance</w:t>
+            </w:r>
+          </w:p>
+        </w:tc>
+        <w:tc>
+          <w:tcPr>
+            <w:tcW w:w="1837" w:type="dxa"/>
+          </w:tcPr>
+          <w:p>
+            <w:pPr>
+              <w:tabs>
+                <w:tab w:val="left" w:pos="1780"/>
+              </w:tabs>
+              <w:rPr>
+                <w:color w:val="000000" w:themeColor="text1"/>
+              </w:rPr>
+            </w:pPr>
+            <w:r>
+              <w:rPr>
+                <w:color w:val="000000" w:themeColor="text1"/>
+              </w:rPr>
+              <w:t>Scenario</w:t>
+            </w:r>
+          </w:p>
+        </w:tc>
+        <w:tc>
+          <w:tcPr>
+            <w:tcW w:w="1771" w:type="dxa"/>
+          </w:tcPr>
+          <w:p>
+            <w:pPr>
+              <w:tabs>
+                <w:tab w:val="left" w:pos="1780"/>
+              </w:tabs>
+              <w:rPr>
+                <w:color w:val="000000" w:themeColor="text1"/>
+              </w:rPr>
+            </w:pPr>
+            <w:r>
+              <w:rPr>
+                <w:color w:val="000000" w:themeColor="text1"/>
+              </w:rPr>
+              <w:t>Number of Walls/Floors</w:t>
+            </w:r>
+          </w:p>
+        </w:tc>
+        <w:tc>
+          <w:tcPr>
+            <w:tcW w:w="1579" w:type="dxa"/>
+          </w:tcPr>
+          <w:p>
+            <w:pPr>
+              <w:tabs>
+                <w:tab w:val="left" w:pos="1780"/>
+              </w:tabs>
+              <w:rPr>
+                <w:color w:val="000000" w:themeColor="text1"/>
+              </w:rPr>
+            </w:pPr>
+            <w:r>
+              <w:rPr>
+                <w:color w:val="000000" w:themeColor="text1"/>
+              </w:rPr>
+              <w:t>Round Trip Time (RTT)</w:t>
+            </w:r>
+          </w:p>
+        </w:tc>
+        <w:tc>
+          <w:tcPr>
+            <w:tcW w:w="1790" w:type="dxa"/>
+          </w:tcPr>
+          <w:p>
+            <w:pPr>
+              <w:tabs>
+                <w:tab w:val="left" w:pos="1780"/>
+              </w:tabs>
+              <w:rPr>
+                <w:color w:val="000000" w:themeColor="text1"/>
+              </w:rPr>
+            </w:pPr>
+            <w:r>
+              <w:rPr>
+                <w:color w:val="000000" w:themeColor="text1"/>
+              </w:rPr>
+              <w:t>Remote Power</w:t>
+            </w:r>
+          </w:p>
+        </w:tc>
+        <w:tc>
+          <w:tcPr>
+            <w:tcW w:w="1989" w:type="dxa"/>
+          </w:tcPr>
+          <w:p>
+            <w:pPr>
+              <w:tabs>
+                <w:tab w:val="left" w:pos="1780"/>
+              </w:tabs>
+              <w:rPr>
+                <w:color w:val="000000" w:themeColor="text1"/>
+              </w:rPr>
+            </w:pPr>
+            <w:r>
+              <w:rPr>
+                <w:color w:val="000000" w:themeColor="text1"/>
+              </w:rPr>
+              <w:t>Packets lost/Packets Sent</w:t>
+            </w:r>
+          </w:p>
+        </w:tc>
+      </w:tr>
+      <w:tr>
+        <w:tc>
+          <w:tcPr>
+            <w:tcW w:w="1824" w:type="dxa"/>
+            <w:vMerge w:val="restart"/>
+          </w:tcPr>
+          <w:p>
+            <w:pPr>
+              <w:tabs>
+                <w:tab w:val="left" w:pos="1780"/>
+              </w:tabs>
+              <w:rPr>
+                <w:color w:val="000000" w:themeColor="text1"/>
+              </w:rPr>
+            </w:pPr>
+            <w:r>
+              <w:rPr>
+                <w:color w:val="000000" w:themeColor="text1"/>
+              </w:rPr>
+              <w:t>10m</w:t>
+            </w:r>
+          </w:p>
+        </w:tc>
+        <w:tc>
+          <w:tcPr>
+            <w:tcW w:w="1837" w:type="dxa"/>
+          </w:tcPr>
+          <w:p>
+            <w:pPr>
+              <w:tabs>
+                <w:tab w:val="left" w:pos="1780"/>
+              </w:tabs>
+              <w:rPr>
+                <w:color w:val="000000" w:themeColor="text1"/>
+              </w:rPr>
+            </w:pPr>
+            <w:r>
+              <w:rPr>
+                <w:color w:val="000000" w:themeColor="text1"/>
+              </w:rPr>
+              <w:t>Through Walls</w:t>
+            </w:r>
+          </w:p>
+        </w:tc>
+        <w:tc>
+          <w:tcPr>
+            <w:tcW w:w="1771" w:type="dxa"/>
+          </w:tcPr>
+          <w:p>
+            <w:pPr>
+              <w:tabs>
+                <w:tab w:val="left" w:pos="1780"/>
+              </w:tabs>
+              <w:rPr>
+                <w:color w:val="000000" w:themeColor="text1"/>
+              </w:rPr>
+            </w:pPr>
+          </w:p>
+        </w:tc>
+        <w:tc>
+          <w:tcPr>
+            <w:tcW w:w="1579" w:type="dxa"/>
+          </w:tcPr>
+          <w:p>
+            <w:pPr>
+              <w:tabs>
+                <w:tab w:val="left" w:pos="1780"/>
+              </w:tabs>
+              <w:rPr>
+                <w:color w:val="000000" w:themeColor="text1"/>
+              </w:rPr>
+            </w:pPr>
+          </w:p>
+        </w:tc>
+        <w:tc>
+          <w:tcPr>
+            <w:tcW w:w="1790" w:type="dxa"/>
+          </w:tcPr>
+          <w:p>
+            <w:pPr>
+              <w:tabs>
+                <w:tab w:val="left" w:pos="1780"/>
+              </w:tabs>
+              <w:rPr>
+                <w:color w:val="000000" w:themeColor="text1"/>
+              </w:rPr>
+            </w:pPr>
+          </w:p>
+        </w:tc>
+        <w:tc>
+          <w:tcPr>
+            <w:tcW w:w="1989" w:type="dxa"/>
+          </w:tcPr>
+          <w:p>
+            <w:pPr>
+              <w:tabs>
+                <w:tab w:val="left" w:pos="1780"/>
+              </w:tabs>
+              <w:rPr>
+                <w:color w:val="000000" w:themeColor="text1"/>
+              </w:rPr>
+            </w:pPr>
+          </w:p>
+        </w:tc>
+      </w:tr>
+      <w:tr>
+        <w:tc>
+          <w:tcPr>
+            <w:tcW w:w="1824" w:type="dxa"/>
+            <w:vMerge/>
+          </w:tcPr>
+          <w:p>
+            <w:pPr>
+              <w:tabs>
+                <w:tab w:val="left" w:pos="1780"/>
+              </w:tabs>
+              <w:rPr>
+                <w:color w:val="000000" w:themeColor="text1"/>
+              </w:rPr>
+            </w:pPr>
+          </w:p>
+        </w:tc>
+        <w:tc>
+          <w:tcPr>
+            <w:tcW w:w="1837" w:type="dxa"/>
+          </w:tcPr>
+          <w:p>
+            <w:pPr>
+              <w:tabs>
+                <w:tab w:val="left" w:pos="1780"/>
+              </w:tabs>
+              <w:rPr>
+                <w:color w:val="000000" w:themeColor="text1"/>
+              </w:rPr>
+            </w:pPr>
+            <w:r>
+              <w:rPr>
+                <w:color w:val="000000" w:themeColor="text1"/>
+              </w:rPr>
+              <w:t>Between Floors</w:t>
+            </w:r>
+          </w:p>
+        </w:tc>
+        <w:tc>
+          <w:tcPr>
+            <w:tcW w:w="1771" w:type="dxa"/>
+          </w:tcPr>
+          <w:p>
+            <w:pPr>
+              <w:tabs>
+                <w:tab w:val="left" w:pos="1780"/>
+              </w:tabs>
+              <w:rPr>
+                <w:color w:val="000000" w:themeColor="text1"/>
+              </w:rPr>
+            </w:pPr>
+          </w:p>
+        </w:tc>
+        <w:tc>
+          <w:tcPr>
+            <w:tcW w:w="1579" w:type="dxa"/>
+          </w:tcPr>
+          <w:p>
+            <w:pPr>
+              <w:tabs>
+                <w:tab w:val="left" w:pos="1780"/>
+              </w:tabs>
+              <w:rPr>
+                <w:color w:val="000000" w:themeColor="text1"/>
+              </w:rPr>
+            </w:pPr>
+          </w:p>
+        </w:tc>
+        <w:tc>
+          <w:tcPr>
+            <w:tcW w:w="1790" w:type="dxa"/>
+          </w:tcPr>
+          <w:p>
+            <w:pPr>
+              <w:tabs>
+                <w:tab w:val="left" w:pos="1780"/>
+              </w:tabs>
+              <w:rPr>
+                <w:color w:val="000000" w:themeColor="text1"/>
+              </w:rPr>
+            </w:pPr>
+          </w:p>
+        </w:tc>
+        <w:tc>
+          <w:tcPr>
+            <w:tcW w:w="1989" w:type="dxa"/>
+          </w:tcPr>
+          <w:p>
+            <w:pPr>
+              <w:tabs>
+                <w:tab w:val="left" w:pos="1780"/>
+              </w:tabs>
+              <w:rPr>
+                <w:color w:val="000000" w:themeColor="text1"/>
+              </w:rPr>
+            </w:pPr>
+          </w:p>
+        </w:tc>
+      </w:tr>
+      <w:tr>
+        <w:tc>
+          <w:tcPr>
+            <w:tcW w:w="1824" w:type="dxa"/>
+            <w:vMerge w:val="restart"/>
+          </w:tcPr>
+          <w:p>
+            <w:pPr>
+              <w:tabs>
+                <w:tab w:val="left" w:pos="1780"/>
+              </w:tabs>
+              <w:rPr>
+                <w:color w:val="000000" w:themeColor="text1"/>
+              </w:rPr>
+            </w:pPr>
+            <w:r>
+              <w:rPr>
+                <w:color w:val="000000" w:themeColor="text1"/>
+              </w:rPr>
+              <w:t>20m</w:t>
+            </w:r>
+          </w:p>
+        </w:tc>
+        <w:tc>
+          <w:tcPr>
+            <w:tcW w:w="1837" w:type="dxa"/>
+          </w:tcPr>
+          <w:p>
+            <w:pPr>
+              <w:tabs>
+                <w:tab w:val="left" w:pos="1780"/>
+              </w:tabs>
+              <w:rPr>
+                <w:color w:val="000000" w:themeColor="text1"/>
+              </w:rPr>
+            </w:pPr>
+            <w:r>
+              <w:rPr>
+                <w:color w:val="000000" w:themeColor="text1"/>
+              </w:rPr>
+              <w:t>Through Walls</w:t>
+            </w:r>
+          </w:p>
+        </w:tc>
+        <w:tc>
+          <w:tcPr>
+            <w:tcW w:w="1771" w:type="dxa"/>
+          </w:tcPr>
+          <w:p>
+            <w:pPr>
+              <w:tabs>
+                <w:tab w:val="left" w:pos="1780"/>
+              </w:tabs>
+              <w:rPr>
+                <w:color w:val="000000" w:themeColor="text1"/>
+              </w:rPr>
+            </w:pPr>
+          </w:p>
+        </w:tc>
+        <w:tc>
+          <w:tcPr>
+            <w:tcW w:w="1579" w:type="dxa"/>
+          </w:tcPr>
+          <w:p>
+            <w:pPr>
+              <w:tabs>
+                <w:tab w:val="left" w:pos="1780"/>
+              </w:tabs>
+              <w:rPr>
+                <w:color w:val="000000" w:themeColor="text1"/>
+              </w:rPr>
+            </w:pPr>
+          </w:p>
+        </w:tc>
+        <w:tc>
+          <w:tcPr>
+            <w:tcW w:w="1790" w:type="dxa"/>
+          </w:tcPr>
+          <w:p>
+            <w:pPr>
+              <w:tabs>
+                <w:tab w:val="left" w:pos="1780"/>
+              </w:tabs>
+              <w:rPr>
+                <w:color w:val="000000" w:themeColor="text1"/>
+              </w:rPr>
+            </w:pPr>
+          </w:p>
+        </w:tc>
+        <w:tc>
+          <w:tcPr>
+            <w:tcW w:w="1989" w:type="dxa"/>
+          </w:tcPr>
+          <w:p>
+            <w:pPr>
+              <w:tabs>
+                <w:tab w:val="left" w:pos="1780"/>
+              </w:tabs>
+              <w:rPr>
+                <w:color w:val="000000" w:themeColor="text1"/>
+              </w:rPr>
+            </w:pPr>
+          </w:p>
+        </w:tc>
+      </w:tr>
+      <w:tr>
+        <w:tc>
+          <w:tcPr>
+            <w:tcW w:w="1824" w:type="dxa"/>
+            <w:vMerge/>
+          </w:tcPr>
+          <w:p>
+            <w:pPr>
+              <w:tabs>
+                <w:tab w:val="left" w:pos="1780"/>
+              </w:tabs>
+              <w:rPr>
+                <w:color w:val="000000" w:themeColor="text1"/>
+              </w:rPr>
+            </w:pPr>
+          </w:p>
+        </w:tc>
+        <w:tc>
+          <w:tcPr>
+            <w:tcW w:w="1837" w:type="dxa"/>
+          </w:tcPr>
+          <w:p>
+            <w:pPr>
+              <w:tabs>
+                <w:tab w:val="left" w:pos="1780"/>
+              </w:tabs>
+              <w:rPr>
+                <w:color w:val="000000" w:themeColor="text1"/>
+              </w:rPr>
+            </w:pPr>
+            <w:r>
+              <w:rPr>
+                <w:color w:val="000000" w:themeColor="text1"/>
+              </w:rPr>
+              <w:t>Between Floors</w:t>
+            </w:r>
+          </w:p>
+        </w:tc>
+        <w:tc>
+          <w:tcPr>
+            <w:tcW w:w="1771" w:type="dxa"/>
+          </w:tcPr>
+          <w:p>
+            <w:pPr>
+              <w:tabs>
+                <w:tab w:val="left" w:pos="1780"/>
+              </w:tabs>
+              <w:rPr>
+                <w:color w:val="000000" w:themeColor="text1"/>
+              </w:rPr>
+            </w:pPr>
+          </w:p>
+        </w:tc>
+        <w:tc>
+          <w:tcPr>
+            <w:tcW w:w="1579" w:type="dxa"/>
+          </w:tcPr>
+          <w:p>
+            <w:pPr>
+              <w:tabs>
+                <w:tab w:val="left" w:pos="1780"/>
+              </w:tabs>
+              <w:rPr>
+                <w:color w:val="000000" w:themeColor="text1"/>
+              </w:rPr>
+            </w:pPr>
+          </w:p>
+        </w:tc>
+        <w:tc>
+          <w:tcPr>
+            <w:tcW w:w="1790" w:type="dxa"/>
+          </w:tcPr>
+          <w:p>
+            <w:pPr>
+              <w:tabs>
+                <w:tab w:val="left" w:pos="1780"/>
+              </w:tabs>
+              <w:rPr>
+                <w:color w:val="000000" w:themeColor="text1"/>
+              </w:rPr>
+            </w:pPr>
+          </w:p>
+        </w:tc>
+        <w:tc>
+          <w:tcPr>
+            <w:tcW w:w="1989" w:type="dxa"/>
+          </w:tcPr>
+          <w:p>
+            <w:pPr>
+              <w:tabs>
+                <w:tab w:val="left" w:pos="1780"/>
+              </w:tabs>
+              <w:rPr>
+                <w:color w:val="000000" w:themeColor="text1"/>
+              </w:rPr>
+            </w:pPr>
+          </w:p>
+        </w:tc>
+      </w:tr>
+      <w:tr>
+        <w:tc>
+          <w:tcPr>
+            <w:tcW w:w="1824" w:type="dxa"/>
+            <w:vMerge w:val="restart"/>
+          </w:tcPr>
+          <w:p>
+            <w:pPr>
+              <w:tabs>
+                <w:tab w:val="left" w:pos="1780"/>
+              </w:tabs>
+              <w:rPr>
+                <w:color w:val="000000" w:themeColor="text1"/>
+              </w:rPr>
+            </w:pPr>
+            <w:r>
+              <w:rPr>
+                <w:color w:val="000000" w:themeColor="text1"/>
+              </w:rPr>
+              <w:t>30m</w:t>
+            </w:r>
+          </w:p>
+        </w:tc>
+        <w:tc>
+          <w:tcPr>
+            <w:tcW w:w="1837" w:type="dxa"/>
+          </w:tcPr>
+          <w:p>
+            <w:pPr>
+              <w:tabs>
+                <w:tab w:val="left" w:pos="1780"/>
+              </w:tabs>
+              <w:rPr>
+                <w:color w:val="000000" w:themeColor="text1"/>
+              </w:rPr>
+            </w:pPr>
+            <w:r>
+              <w:rPr>
+                <w:color w:val="000000" w:themeColor="text1"/>
+              </w:rPr>
+              <w:t>Through Walls</w:t>
+            </w:r>
+          </w:p>
+        </w:tc>
+        <w:tc>
+          <w:tcPr>
+            <w:tcW w:w="1771" w:type="dxa"/>
+          </w:tcPr>
+          <w:p>
+            <w:pPr>
+              <w:tabs>
+                <w:tab w:val="left" w:pos="1780"/>
+              </w:tabs>
+              <w:rPr>
+                <w:color w:val="000000" w:themeColor="text1"/>
+              </w:rPr>
+            </w:pPr>
+          </w:p>
+        </w:tc>
+        <w:tc>
+          <w:tcPr>
+            <w:tcW w:w="1579" w:type="dxa"/>
+          </w:tcPr>
+          <w:p>
+            <w:pPr>
+              <w:tabs>
+                <w:tab w:val="left" w:pos="1780"/>
+              </w:tabs>
+              <w:rPr>
+                <w:color w:val="000000" w:themeColor="text1"/>
+              </w:rPr>
+            </w:pPr>
+          </w:p>
+        </w:tc>
+        <w:tc>
+          <w:tcPr>
+            <w:tcW w:w="1790" w:type="dxa"/>
+          </w:tcPr>
+          <w:p>
+            <w:pPr>
+              <w:tabs>
+                <w:tab w:val="left" w:pos="1780"/>
+              </w:tabs>
+              <w:rPr>
+                <w:color w:val="000000" w:themeColor="text1"/>
+              </w:rPr>
+            </w:pPr>
+          </w:p>
+        </w:tc>
+        <w:tc>
+          <w:tcPr>
+            <w:tcW w:w="1989" w:type="dxa"/>
+          </w:tcPr>
+          <w:p>
+            <w:pPr>
+              <w:tabs>
+                <w:tab w:val="left" w:pos="1780"/>
+              </w:tabs>
+              <w:rPr>
+                <w:color w:val="000000" w:themeColor="text1"/>
+              </w:rPr>
+            </w:pPr>
+          </w:p>
+        </w:tc>
+      </w:tr>
+      <w:tr>
+        <w:tc>
+          <w:tcPr>
+            <w:tcW w:w="1824" w:type="dxa"/>
+            <w:vMerge/>
+          </w:tcPr>
+          <w:p>
+            <w:pPr>
+              <w:tabs>
+                <w:tab w:val="left" w:pos="1780"/>
+              </w:tabs>
+              <w:rPr>
+                <w:color w:val="000000" w:themeColor="text1"/>
+              </w:rPr>
+            </w:pPr>
+          </w:p>
+        </w:tc>
+        <w:tc>
+          <w:tcPr>
+            <w:tcW w:w="1837" w:type="dxa"/>
+          </w:tcPr>
+          <w:p>
+            <w:pPr>
+              <w:tabs>
+                <w:tab w:val="left" w:pos="1780"/>
+              </w:tabs>
+              <w:rPr>
+                <w:color w:val="000000" w:themeColor="text1"/>
+              </w:rPr>
+            </w:pPr>
+            <w:r>
+              <w:rPr>
+                <w:color w:val="000000" w:themeColor="text1"/>
+              </w:rPr>
+              <w:t>Between Floors</w:t>
+            </w:r>
+          </w:p>
+        </w:tc>
+        <w:tc>
+          <w:tcPr>
+            <w:tcW w:w="1771" w:type="dxa"/>
+          </w:tcPr>
+          <w:p>
+            <w:pPr>
+              <w:tabs>
+                <w:tab w:val="left" w:pos="1780"/>
+              </w:tabs>
+              <w:rPr>
+                <w:color w:val="000000" w:themeColor="text1"/>
+              </w:rPr>
+            </w:pPr>
+          </w:p>
+        </w:tc>
+        <w:tc>
+          <w:tcPr>
+            <w:tcW w:w="1579" w:type="dxa"/>
+          </w:tcPr>
+          <w:p>
+            <w:pPr>
+              <w:tabs>
+                <w:tab w:val="left" w:pos="1780"/>
+              </w:tabs>
+              <w:rPr>
+                <w:color w:val="000000" w:themeColor="text1"/>
+              </w:rPr>
+            </w:pPr>
+          </w:p>
+        </w:tc>
+        <w:tc>
+          <w:tcPr>
+            <w:tcW w:w="1790" w:type="dxa"/>
+          </w:tcPr>
+          <w:p>
+            <w:pPr>
+              <w:tabs>
+                <w:tab w:val="left" w:pos="1780"/>
+              </w:tabs>
+              <w:rPr>
+                <w:color w:val="000000" w:themeColor="text1"/>
+              </w:rPr>
+            </w:pPr>
+          </w:p>
+        </w:tc>
+        <w:tc>
+          <w:tcPr>
+            <w:tcW w:w="1989" w:type="dxa"/>
+          </w:tcPr>
+          <w:p>
+            <w:pPr>
+              <w:tabs>
+                <w:tab w:val="left" w:pos="1780"/>
+              </w:tabs>
+              <w:rPr>
+                <w:color w:val="000000" w:themeColor="text1"/>
+              </w:rPr>
+            </w:pPr>
+          </w:p>
+        </w:tc>
+      </w:tr>
+    </w:tbl>
+    <w:p>
+      <w:pPr>
+        <w:tabs>
+          <w:tab w:val="left" w:pos="1780"/>
+        </w:tabs>
+        <w:rPr>
+          <w:color w:val="000000" w:themeColor="text1"/>
+        </w:rPr>
+      </w:pPr>
+    </w:p>
+    <w:p>
+      <w:pPr>
+        <w:tabs>
+          <w:tab w:val="left" w:pos="1780"/>
+        </w:tabs>
+        <w:rPr>
+          <w:color w:val="000000" w:themeColor="text1"/>
+        </w:rPr>
+      </w:pPr>
+      <w:r>
+        <w:rPr>
+          <w:color w:val="000000" w:themeColor="text1"/>
+        </w:rPr>
+        <w:t>INTEGRATION TESTING:</w:t>
+      </w:r>
+    </w:p>
+    <w:p>
+      <w:pPr>
+        <w:tabs>
+          <w:tab w:val="left" w:pos="1780"/>
+        </w:tabs>
+        <w:rPr>
+          <w:color w:val="000000" w:themeColor="text1"/>
+        </w:rPr>
+      </w:pPr>
+      <w:r>
+        <w:rPr>
+          <w:color w:val="000000" w:themeColor="text1"/>
+        </w:rPr>
+        <w:t>D</w:t>
+      </w:r>
+      <w:r>
+        <w:rPr>
+          <w:color w:val="000000" w:themeColor="text1"/>
+        </w:rPr>
+        <w:t>ESCRIPTION</w:t>
+      </w:r>
+      <w:r>
+        <w:rPr>
+          <w:color w:val="000000" w:themeColor="text1"/>
+        </w:rPr>
+        <w:t>:</w:t>
+      </w:r>
+    </w:p>
+    <w:p>
+      <w:pPr>
+        <w:tabs>
+          <w:tab w:val="left" w:pos="1780"/>
+        </w:tabs>
+        <w:rPr>
+          <w:color w:val="000000" w:themeColor="text1"/>
+        </w:rPr>
+      </w:pPr>
+      <w:r>
+        <w:rPr>
+          <w:color w:val="000000" w:themeColor="text1"/>
+        </w:rPr>
+        <w:t>The aim of this test is to test the remote appliance switching and reading of current sensor simultaneously. A test program will run on the DEM and continuously send current readings to the CCU and also listen for switching commands. Another program will run on the CCU and will be responsible for displaying the received current readings and periodically send switching signals to the DEM. Both systems will have counters for indicating the number of transmitted and received packets to determine the throughput of the communications network in a variety of situations and a range of distances.</w:t>
+      </w:r>
+      <w:r>
+        <w:rPr>
+          <w:color w:val="000000" w:themeColor="text1"/>
+        </w:rPr>
+        <w:t xml:space="preserve"> For accuracy, the data received can be compared to measurements from an ammeter.</w:t>
+      </w:r>
+    </w:p>
+    <w:p>
+      <w:pPr>
+        <w:tabs>
+          <w:tab w:val="left" w:pos="1780"/>
+        </w:tabs>
+        <w:rPr>
+          <w:color w:val="000000" w:themeColor="text1"/>
+        </w:rPr>
+      </w:pPr>
+      <w:r>
+        <w:rPr>
+          <w:color w:val="000000" w:themeColor="text1"/>
+        </w:rPr>
+        <w:t>TEST REQUIREMENTS</w:t>
+      </w:r>
+      <w:r>
+        <w:rPr>
+          <w:color w:val="000000" w:themeColor="text1"/>
+        </w:rPr>
+        <w:t>:</w:t>
+      </w:r>
+    </w:p>
+    <w:p>
+      <w:pPr>
+        <w:tabs>
+          <w:tab w:val="left" w:pos="1780"/>
+        </w:tabs>
+        <w:ind w:left="360"/>
+        <w:rPr>
+          <w:color w:val="000000" w:themeColor="text1"/>
+        </w:rPr>
+      </w:pPr>
+      <w:r>
+        <w:rPr>
+          <w:color w:val="000000" w:themeColor="text1"/>
+        </w:rPr>
+        <w:t>Hardware:</w:t>
+      </w:r>
+    </w:p>
+    <w:p>
+      <w:pPr>
+        <w:pStyle w:val="ListParagraph"/>
+        <w:numPr>
+          <w:ilvl w:val="0"/>
+          <w:numId w:val="1"/>
+        </w:numPr>
+        <w:tabs>
+          <w:tab w:val="left" w:pos="1780"/>
+        </w:tabs>
+        <w:ind w:left="1080"/>
+        <w:rPr>
+          <w:color w:val="000000" w:themeColor="text1"/>
+        </w:rPr>
+      </w:pPr>
+      <w:r>
+        <w:rPr>
+          <w:color w:val="000000" w:themeColor="text1"/>
+        </w:rPr>
+        <w:t xml:space="preserve">CCU </w:t>
+      </w:r>
+    </w:p>
+    <w:p>
+      <w:pPr>
+        <w:pStyle w:val="ListParagraph"/>
+        <w:numPr>
+          <w:ilvl w:val="0"/>
+          <w:numId w:val="1"/>
+        </w:numPr>
+        <w:tabs>
+          <w:tab w:val="left" w:pos="1780"/>
+        </w:tabs>
+        <w:ind w:left="1080"/>
+        <w:rPr>
+          <w:color w:val="000000" w:themeColor="text1"/>
+        </w:rPr>
+      </w:pPr>
+      <w:r>
+        <w:rPr>
+          <w:color w:val="000000" w:themeColor="text1"/>
+        </w:rPr>
+        <w:t>DEM prototype with subsystems (CT and switching Circuit)</w:t>
+      </w:r>
+    </w:p>
+    <w:p>
+      <w:pPr>
+        <w:tabs>
+          <w:tab w:val="left" w:pos="1780"/>
+        </w:tabs>
+        <w:ind w:left="360"/>
+        <w:rPr>
+          <w:color w:val="000000" w:themeColor="text1"/>
+        </w:rPr>
+      </w:pPr>
+      <w:r>
+        <w:rPr>
+          <w:color w:val="000000" w:themeColor="text1"/>
+        </w:rPr>
+        <w:t>Software:</w:t>
+      </w:r>
+    </w:p>
+    <w:p>
+      <w:pPr>
+        <w:pStyle w:val="ListParagraph"/>
+        <w:numPr>
+          <w:ilvl w:val="0"/>
+          <w:numId w:val="1"/>
+        </w:numPr>
+        <w:tabs>
+          <w:tab w:val="left" w:pos="1780"/>
+        </w:tabs>
+        <w:ind w:left="1080"/>
+        <w:rPr>
+          <w:color w:val="000000" w:themeColor="text1"/>
+        </w:rPr>
+      </w:pPr>
+      <w:r>
+        <w:rPr>
+          <w:color w:val="000000" w:themeColor="text1"/>
+        </w:rPr>
+        <w:t>Commstest.py</w:t>
+      </w:r>
+    </w:p>
+    <w:p>
+      <w:pPr>
+        <w:pStyle w:val="ListParagraph"/>
+        <w:numPr>
+          <w:ilvl w:val="0"/>
+          <w:numId w:val="1"/>
+        </w:numPr>
+        <w:tabs>
+          <w:tab w:val="left" w:pos="1780"/>
+        </w:tabs>
+        <w:ind w:left="1080"/>
+        <w:rPr>
+          <w:color w:val="000000" w:themeColor="text1"/>
+        </w:rPr>
+      </w:pPr>
+      <w:proofErr w:type="spellStart"/>
+      <w:r>
+        <w:rPr>
+          <w:color w:val="000000" w:themeColor="text1"/>
+        </w:rPr>
+        <w:t>Commstestnode.c</w:t>
+      </w:r>
+      <w:proofErr w:type="spellEnd"/>
+    </w:p>
+    <w:p>
+      <w:pPr>
+        <w:tabs>
+          <w:tab w:val="left" w:pos="1780"/>
+        </w:tabs>
+        <w:rPr>
+          <w:color w:val="000000" w:themeColor="text1"/>
+        </w:rPr>
+      </w:pPr>
+    </w:p>
+    <w:p>
+      <w:pPr>
+        <w:pStyle w:val="ListParagraph"/>
+        <w:tabs>
+          <w:tab w:val="left" w:pos="1780"/>
+        </w:tabs>
+        <w:ind w:left="1080"/>
+        <w:rPr>
+          <w:color w:val="000000" w:themeColor="text1"/>
+        </w:rPr>
+      </w:pPr>
+    </w:p>
+    <w:p>
+      <w:pPr>
+        <w:tabs>
+          <w:tab w:val="left" w:pos="1780"/>
+        </w:tabs>
+        <w:rPr>
+          <w:color w:val="000000" w:themeColor="text1"/>
+        </w:rPr>
+      </w:pPr>
+      <w:r>
+        <w:rPr>
+          <w:color w:val="000000" w:themeColor="text1"/>
+        </w:rPr>
+        <w:t>TEST SETUP</w:t>
+      </w:r>
+      <w:r>
+        <w:rPr>
+          <w:color w:val="000000" w:themeColor="text1"/>
+        </w:rPr>
+        <w:t>:</w:t>
+      </w:r>
+    </w:p>
+    <w:p>
+      <w:pPr>
+        <w:tabs>
+          <w:tab w:val="left" w:pos="1780"/>
+        </w:tabs>
+        <w:rPr>
+          <w:color w:val="000000" w:themeColor="text1"/>
+        </w:rPr>
+      </w:pPr>
+      <w:r>
+        <w:rPr>
+          <w:noProof/>
+          <w:color w:val="000000" w:themeColor="text1"/>
+        </w:rPr>
+        <w:drawing>
+          <wp:inline distT="0" distB="0" distL="0" distR="0" wp14:anchorId="2DEE6EFF" wp14:editId="44E7BCF6">
+            <wp:extent cx="6858000" cy="2004060"/>
+            <wp:effectExtent l="0" t="0" r="0" b="2540"/>
+            <wp:docPr id="21" name="Picture 21"/>
+            <wp:cNvGraphicFramePr>
+              <a:graphicFrameLocks xmlns:a="http://schemas.openxmlformats.org/drawingml/2006/main" noChangeAspect="1"/>
+            </wp:cNvGraphicFramePr>
+            <a:graphic xmlns:a="http://schemas.openxmlformats.org/drawingml/2006/main">
+              <a:graphicData uri="http://schemas.openxmlformats.org/drawingml/2006/picture">
+                <pic:pic xmlns:pic="http://schemas.openxmlformats.org/drawingml/2006/picture">
+                  <pic:nvPicPr>
+                    <pic:cNvPr id="1" name=""/>
+                    <pic:cNvPicPr/>
+                  </pic:nvPicPr>
+                  <pic:blipFill>
+                    <a:blip r:embed="rId10"/>
+                    <a:stretch>
+                      <a:fillRect/>
+                    </a:stretch>
+                  </pic:blipFill>
+                  <pic:spPr>
+                    <a:xfrm>
+                      <a:off x="0" y="0"/>
                       <a:ext cx="6858000" cy="2004060"/>
                     </a:xfrm>
                     <a:prstGeom prst="rect">
@@ -2661,224 +3178,6 @@
           <w:color w:val="000000" w:themeColor="text1"/>
         </w:rPr>
       </w:pPr>
-      <w:r>
-        <w:rPr>
-          <w:color w:val="000000" w:themeColor="text1"/>
-        </w:rPr>
-        <w:t>Description:</w:t>
-      </w:r>
-    </w:p>
-    <w:p>
-      <w:pPr>
-        <w:tabs>
-          <w:tab w:val="left" w:pos="1780"/>
-        </w:tabs>
-        <w:rPr>
-          <w:color w:val="000000" w:themeColor="text1"/>
-        </w:rPr>
-      </w:pPr>
-      <w:r>
-        <w:rPr>
-          <w:color w:val="000000" w:themeColor="text1"/>
-        </w:rPr>
-        <w:t>The aim of this test is to test the remote appliance switching and reading of current sensor simultaneously. A test program (</w:t>
-      </w:r>
-      <w:proofErr w:type="spellStart"/>
-      <w:r>
-        <w:rPr>
-          <w:color w:val="000000" w:themeColor="text1"/>
-        </w:rPr>
-        <w:t>Commstestnode.c</w:t>
-      </w:r>
-      <w:proofErr w:type="spellEnd"/>
-      <w:r>
-        <w:rPr>
-          <w:color w:val="000000" w:themeColor="text1"/>
-        </w:rPr>
-        <w:t xml:space="preserve">) will run on the DEM and continuously send current readings to the CCU and also listen for switching commands. Another program will run on the CCU </w:t>
-      </w:r>
-      <w:r>
-        <w:rPr>
-          <w:color w:val="000000" w:themeColor="text1"/>
-        </w:rPr>
-        <w:t xml:space="preserve">(Commstest.py) </w:t>
-      </w:r>
-      <w:r>
-        <w:rPr>
-          <w:color w:val="000000" w:themeColor="text1"/>
-        </w:rPr>
-        <w:t>and will be responsible for displaying the received current readings and periodically send switching signals to the DEM. Both systems will have counters for indicating the number of transmitted and received packets</w:t>
-      </w:r>
-      <w:r>
-        <w:rPr>
-          <w:color w:val="000000" w:themeColor="text1"/>
-        </w:rPr>
-        <w:t xml:space="preserve"> </w:t>
-      </w:r>
-      <w:r>
-        <w:rPr>
-          <w:color w:val="000000" w:themeColor="text1"/>
-        </w:rPr>
-        <w:t xml:space="preserve">to determine the accuracy </w:t>
-      </w:r>
-      <w:r>
-        <w:rPr>
-          <w:color w:val="000000" w:themeColor="text1"/>
-        </w:rPr>
-        <w:t>and throughput of the communications network in a variety of situations and a range of distances.</w:t>
-      </w:r>
-    </w:p>
-    <w:tbl>
-      <w:tblPr>
-        <w:tblStyle w:val="TableGrid"/>
-        <w:tblW w:w="0" w:type="auto"/>
-        <w:tblLook w:val="04A0" w:firstRow="1" w:lastRow="0" w:firstColumn="1" w:lastColumn="0" w:noHBand="0" w:noVBand="1"/>
-      </w:tblPr>
-      <w:tblGrid>
-        <w:gridCol w:w="3596"/>
-        <w:gridCol w:w="3597"/>
-        <w:gridCol w:w="3597"/>
-      </w:tblGrid>
-      <w:tr>
-        <w:tc>
-          <w:tcPr>
-            <w:tcW w:w="3596" w:type="dxa"/>
-          </w:tcPr>
-          <w:p>
-            <w:pPr>
-              <w:tabs>
-                <w:tab w:val="left" w:pos="1780"/>
-              </w:tabs>
-              <w:rPr>
-                <w:color w:val="000000" w:themeColor="text1"/>
-              </w:rPr>
-            </w:pPr>
-            <w:r>
-              <w:rPr>
-                <w:color w:val="000000" w:themeColor="text1"/>
-              </w:rPr>
-              <w:t>Test Cases</w:t>
-            </w:r>
-          </w:p>
-        </w:tc>
-        <w:tc>
-          <w:tcPr>
-            <w:tcW w:w="3597" w:type="dxa"/>
-          </w:tcPr>
-          <w:p>
-            <w:pPr>
-              <w:tabs>
-                <w:tab w:val="left" w:pos="1780"/>
-              </w:tabs>
-              <w:rPr>
-                <w:color w:val="000000" w:themeColor="text1"/>
-              </w:rPr>
-            </w:pPr>
-          </w:p>
-        </w:tc>
-        <w:tc>
-          <w:tcPr>
-            <w:tcW w:w="3597" w:type="dxa"/>
-          </w:tcPr>
-          <w:p>
-            <w:pPr>
-              <w:tabs>
-                <w:tab w:val="left" w:pos="1780"/>
-              </w:tabs>
-              <w:rPr>
-                <w:color w:val="000000" w:themeColor="text1"/>
-              </w:rPr>
-            </w:pPr>
-          </w:p>
-        </w:tc>
-      </w:tr>
-      <w:tr>
-        <w:tc>
-          <w:tcPr>
-            <w:tcW w:w="3596" w:type="dxa"/>
-          </w:tcPr>
-          <w:p>
-            <w:pPr>
-              <w:tabs>
-                <w:tab w:val="left" w:pos="1780"/>
-              </w:tabs>
-              <w:rPr>
-                <w:color w:val="000000" w:themeColor="text1"/>
-              </w:rPr>
-            </w:pPr>
-          </w:p>
-        </w:tc>
-        <w:tc>
-          <w:tcPr>
-            <w:tcW w:w="3597" w:type="dxa"/>
-          </w:tcPr>
-          <w:p>
-            <w:pPr>
-              <w:tabs>
-                <w:tab w:val="left" w:pos="1780"/>
-              </w:tabs>
-              <w:rPr>
-                <w:color w:val="000000" w:themeColor="text1"/>
-              </w:rPr>
-            </w:pPr>
-          </w:p>
-        </w:tc>
-        <w:tc>
-          <w:tcPr>
-            <w:tcW w:w="3597" w:type="dxa"/>
-          </w:tcPr>
-          <w:p>
-            <w:pPr>
-              <w:tabs>
-                <w:tab w:val="left" w:pos="1780"/>
-              </w:tabs>
-              <w:rPr>
-                <w:color w:val="000000" w:themeColor="text1"/>
-              </w:rPr>
-            </w:pPr>
-          </w:p>
-        </w:tc>
-      </w:tr>
-    </w:tbl>
-    <w:p>
-      <w:pPr>
-        <w:tabs>
-          <w:tab w:val="left" w:pos="1780"/>
-        </w:tabs>
-        <w:rPr>
-          <w:color w:val="000000" w:themeColor="text1"/>
-        </w:rPr>
-      </w:pPr>
-    </w:p>
-    <w:p>
-      <w:pPr>
-        <w:tabs>
-          <w:tab w:val="left" w:pos="1780"/>
-        </w:tabs>
-        <w:rPr>
-          <w:color w:val="000000" w:themeColor="text1"/>
-        </w:rPr>
-      </w:pPr>
-    </w:p>
-    <w:p>
-      <w:pPr>
-        <w:tabs>
-          <w:tab w:val="left" w:pos="1780"/>
-        </w:tabs>
-        <w:rPr>
-          <w:color w:val="000000" w:themeColor="text1"/>
-        </w:rPr>
-      </w:pPr>
-    </w:p>
-    <w:p>
-      <w:pPr>
-        <w:tabs>
-          <w:tab w:val="left" w:pos="1780"/>
-        </w:tabs>
-        <w:rPr>
-          <w:color w:val="000000" w:themeColor="text1"/>
-        </w:rPr>
-      </w:pPr>
     </w:p>
     <w:p>
       <w:pPr>
@@ -2896,13 +3195,6 @@
           <w:docGrid w:linePitch="360"/>
         </w:sectPr>
       </w:pPr>
-      <w:r>
-        <w:rPr>
-          <w:color w:val="000000" w:themeColor="text1"/>
-        </w:rPr>
-        <w:lastRenderedPageBreak/>
-        <w:t>References</w:t>
-      </w:r>
     </w:p>
     <w:p>
       <w:pPr>
@@ -3923,6 +4215,29 @@
       <w:contextualSpacing/>
     </w:pPr>
   </w:style>
+  <w:style w:type="character" w:styleId="Hyperlink">
+    <w:name w:val="Hyperlink"/>
+    <w:basedOn w:val="DefaultParagraphFont"/>
+    <w:uiPriority w:val="99"/>
+    <w:unhideWhenUsed/>
+    <w:rsid w:val="00DF7F68"/>
+    <w:rPr>
+      <w:color w:val="0563C1" w:themeColor="hyperlink"/>
+      <w:u w:val="single"/>
+    </w:rPr>
+  </w:style>
+  <w:style w:type="character" w:styleId="UnresolvedMention">
+    <w:name w:val="Unresolved Mention"/>
+    <w:basedOn w:val="DefaultParagraphFont"/>
+    <w:uiPriority w:val="99"/>
+    <w:semiHidden/>
+    <w:unhideWhenUsed/>
+    <w:rsid w:val="00DF7F68"/>
+    <w:rPr>
+      <w:color w:val="605E5C"/>
+      <w:shd w:val="clear" w:color="auto" w:fill="E1DFDD"/>
+    </w:rPr>
+  </w:style>
 </w:styles>
 </file>
 
